--- a/0 Resumos/2- JavaScript Lógica.docx
+++ b/0 Resumos/2- JavaScript Lógica.docx
@@ -99,8 +99,13 @@
           <w:numId w:val="10"/>
         </w:numPr>
       </w:pPr>
-      <w:r>
-        <w:t>&gt; : maior que</w:t>
+      <w:proofErr w:type="gramStart"/>
+      <w:r>
+        <w:t>&gt; :</w:t>
+      </w:r>
+      <w:proofErr w:type="gramEnd"/>
+      <w:r>
+        <w:t xml:space="preserve"> maior que</w:t>
       </w:r>
     </w:p>
     <w:p>
@@ -111,8 +116,13 @@
           <w:numId w:val="10"/>
         </w:numPr>
       </w:pPr>
-      <w:r>
-        <w:t>&lt; : menor que</w:t>
+      <w:proofErr w:type="gramStart"/>
+      <w:r>
+        <w:t>&lt; :</w:t>
+      </w:r>
+      <w:proofErr w:type="gramEnd"/>
+      <w:r>
+        <w:t xml:space="preserve"> menor que</w:t>
       </w:r>
     </w:p>
     <w:p>
@@ -124,7 +134,15 @@
         </w:numPr>
       </w:pPr>
       <w:r>
-        <w:t>&gt;= : maior ou igual que</w:t>
+        <w:t>&gt;</w:t>
+      </w:r>
+      <w:proofErr w:type="gramStart"/>
+      <w:r>
+        <w:t>= :</w:t>
+      </w:r>
+      <w:proofErr w:type="gramEnd"/>
+      <w:r>
+        <w:t xml:space="preserve"> maior ou igual que</w:t>
       </w:r>
     </w:p>
     <w:p>
@@ -136,7 +154,15 @@
         </w:numPr>
       </w:pPr>
       <w:r>
-        <w:t>&lt;= : menor ou igual que</w:t>
+        <w:t>&lt;</w:t>
+      </w:r>
+      <w:proofErr w:type="gramStart"/>
+      <w:r>
+        <w:t>= :</w:t>
+      </w:r>
+      <w:proofErr w:type="gramEnd"/>
+      <w:r>
+        <w:t xml:space="preserve"> menor ou igual que</w:t>
       </w:r>
     </w:p>
     <w:p>
@@ -148,7 +174,15 @@
         </w:numPr>
       </w:pPr>
       <w:r>
-        <w:t>== : igualdade (valor)</w:t>
+        <w:t>=</w:t>
+      </w:r>
+      <w:proofErr w:type="gramStart"/>
+      <w:r>
+        <w:t>= :</w:t>
+      </w:r>
+      <w:proofErr w:type="gramEnd"/>
+      <w:r>
+        <w:t xml:space="preserve"> igualdade (valor)</w:t>
       </w:r>
     </w:p>
     <w:p>
@@ -160,7 +194,15 @@
         </w:numPr>
       </w:pPr>
       <w:r>
-        <w:t>=== : restritamente igual (valor e tipo)</w:t>
+        <w:t>==</w:t>
+      </w:r>
+      <w:proofErr w:type="gramStart"/>
+      <w:r>
+        <w:t>= :</w:t>
+      </w:r>
+      <w:proofErr w:type="gramEnd"/>
+      <w:r>
+        <w:t xml:space="preserve"> restritamente igual (valor e tipo)</w:t>
       </w:r>
     </w:p>
     <w:p>
@@ -171,8 +213,13 @@
           <w:numId w:val="10"/>
         </w:numPr>
       </w:pPr>
-      <w:r>
-        <w:t>!= : diferente (valor)</w:t>
+      <w:proofErr w:type="gramStart"/>
+      <w:r>
+        <w:t>!=</w:t>
+      </w:r>
+      <w:proofErr w:type="gramEnd"/>
+      <w:r>
+        <w:t xml:space="preserve"> : diferente (valor)</w:t>
       </w:r>
     </w:p>
     <w:p>
@@ -183,8 +230,13 @@
           <w:numId w:val="10"/>
         </w:numPr>
       </w:pPr>
-      <w:r>
-        <w:t>!=== : restritamente diferente (valor e tipo)</w:t>
+      <w:proofErr w:type="gramStart"/>
+      <w:r>
+        <w:t>!=</w:t>
+      </w:r>
+      <w:proofErr w:type="gramEnd"/>
+      <w:r>
+        <w:t>== : restritamente diferente (valor e tipo)</w:t>
       </w:r>
     </w:p>
     <w:p/>
@@ -206,7 +258,15 @@
         <w:jc w:val="both"/>
       </w:pPr>
       <w:r>
-        <w:t>&amp;&amp; : E (</w:t>
+        <w:t>&amp;</w:t>
+      </w:r>
+      <w:proofErr w:type="gramStart"/>
+      <w:r>
+        <w:t>&amp; :</w:t>
+      </w:r>
+      <w:proofErr w:type="gramEnd"/>
+      <w:r>
+        <w:t xml:space="preserve"> E (</w:t>
       </w:r>
       <w:proofErr w:type="spellStart"/>
       <w:r>
@@ -235,7 +295,15 @@
         <w:jc w:val="both"/>
       </w:pPr>
       <w:r>
-        <w:t>|| : OU (</w:t>
+        <w:t>|</w:t>
+      </w:r>
+      <w:proofErr w:type="gramStart"/>
+      <w:r>
+        <w:t>| :</w:t>
+      </w:r>
+      <w:proofErr w:type="gramEnd"/>
+      <w:r>
+        <w:t xml:space="preserve"> OU (</w:t>
       </w:r>
       <w:proofErr w:type="spellStart"/>
       <w:r>
@@ -258,8 +326,13 @@
         </w:numPr>
         <w:jc w:val="both"/>
       </w:pPr>
-      <w:r>
-        <w:t>! : NÃO (</w:t>
+      <w:proofErr w:type="gramStart"/>
+      <w:r>
+        <w:t>! :</w:t>
+      </w:r>
+      <w:proofErr w:type="gramEnd"/>
+      <w:r>
+        <w:t xml:space="preserve"> NÃO (</w:t>
       </w:r>
       <w:proofErr w:type="spellStart"/>
       <w:r>
@@ -352,6 +425,7 @@
         <w:t xml:space="preserve"> </w:t>
       </w:r>
       <w:proofErr w:type="spellStart"/>
+      <w:proofErr w:type="gramStart"/>
       <w:r>
         <w:rPr>
           <w:rFonts w:ascii="Consolas" w:eastAsia="Times New Roman" w:hAnsi="Consolas" w:cs="Times New Roman"/>
@@ -369,7 +443,17 @@
           <w:sz w:val="21"/>
           <w:szCs w:val="21"/>
         </w:rPr>
-        <w:t>(){</w:t>
+        <w:t>(</w:t>
+      </w:r>
+      <w:proofErr w:type="gramEnd"/>
+      <w:r>
+        <w:rPr>
+          <w:rFonts w:ascii="Consolas" w:eastAsia="Times New Roman" w:hAnsi="Consolas" w:cs="Times New Roman"/>
+          <w:color w:val="F8F8F2"/>
+          <w:sz w:val="21"/>
+          <w:szCs w:val="21"/>
+        </w:rPr>
+        <w:t>){</w:t>
       </w:r>
     </w:p>
     <w:p>
@@ -565,6 +649,7 @@
           <w:szCs w:val="21"/>
         </w:rPr>
       </w:pPr>
+      <w:proofErr w:type="gramStart"/>
       <w:r>
         <w:rPr>
           <w:rFonts w:ascii="Consolas" w:eastAsia="Times New Roman" w:hAnsi="Consolas" w:cs="Times New Roman"/>
@@ -602,6 +687,7 @@
         <w:t>(</w:t>
       </w:r>
       <w:proofErr w:type="spellStart"/>
+      <w:proofErr w:type="gramEnd"/>
       <w:r>
         <w:rPr>
           <w:rFonts w:ascii="Consolas" w:eastAsia="Times New Roman" w:hAnsi="Consolas" w:cs="Times New Roman"/>
@@ -728,6 +814,7 @@
         <w:t xml:space="preserve"> </w:t>
       </w:r>
       <w:proofErr w:type="spellStart"/>
+      <w:proofErr w:type="gramStart"/>
       <w:r>
         <w:rPr>
           <w:rFonts w:ascii="Consolas" w:eastAsia="Times New Roman" w:hAnsi="Consolas" w:cs="Times New Roman"/>
@@ -745,7 +832,17 @@
           <w:sz w:val="21"/>
           <w:szCs w:val="21"/>
         </w:rPr>
-        <w:t>(){</w:t>
+        <w:t>(</w:t>
+      </w:r>
+      <w:proofErr w:type="gramEnd"/>
+      <w:r>
+        <w:rPr>
+          <w:rFonts w:ascii="Consolas" w:eastAsia="Times New Roman" w:hAnsi="Consolas" w:cs="Times New Roman"/>
+          <w:color w:val="F8F8F2"/>
+          <w:sz w:val="21"/>
+          <w:szCs w:val="21"/>
+        </w:rPr>
+        <w:t>){</w:t>
       </w:r>
     </w:p>
     <w:p>
@@ -943,6 +1040,7 @@
           <w:szCs w:val="21"/>
         </w:rPr>
       </w:pPr>
+      <w:proofErr w:type="gramStart"/>
       <w:r>
         <w:rPr>
           <w:rFonts w:ascii="Consolas" w:eastAsia="Times New Roman" w:hAnsi="Consolas" w:cs="Times New Roman"/>
@@ -980,6 +1078,7 @@
         <w:t>(</w:t>
       </w:r>
       <w:proofErr w:type="spellStart"/>
+      <w:proofErr w:type="gramEnd"/>
       <w:r>
         <w:rPr>
           <w:rFonts w:ascii="Consolas" w:eastAsia="Times New Roman" w:hAnsi="Consolas" w:cs="Times New Roman"/>
@@ -1134,6 +1233,7 @@
         </w:rPr>
         <w:t xml:space="preserve"> </w:t>
       </w:r>
+      <w:proofErr w:type="gramStart"/>
       <w:r>
         <w:rPr>
           <w:rFonts w:ascii="Consolas" w:eastAsia="Times New Roman" w:hAnsi="Consolas" w:cs="Times New Roman"/>
@@ -1150,7 +1250,17 @@
           <w:sz w:val="21"/>
           <w:szCs w:val="21"/>
         </w:rPr>
-        <w:t>(){</w:t>
+        <w:t>(</w:t>
+      </w:r>
+      <w:proofErr w:type="gramEnd"/>
+      <w:r>
+        <w:rPr>
+          <w:rFonts w:ascii="Consolas" w:eastAsia="Times New Roman" w:hAnsi="Consolas" w:cs="Times New Roman"/>
+          <w:color w:val="F8F8F2"/>
+          <w:sz w:val="21"/>
+          <w:szCs w:val="21"/>
+        </w:rPr>
+        <w:t>){</w:t>
       </w:r>
     </w:p>
     <w:p>
@@ -1630,39 +1740,451 @@
           <w:sz w:val="21"/>
           <w:szCs w:val="21"/>
         </w:rPr>
+        <w:t xml:space="preserve">    </w:t>
+      </w:r>
+      <w:proofErr w:type="gramStart"/>
+      <w:r>
+        <w:rPr>
+          <w:rFonts w:ascii="Consolas" w:eastAsia="Times New Roman" w:hAnsi="Consolas" w:cs="Times New Roman"/>
+          <w:color w:val="F8F8F2"/>
+          <w:sz w:val="21"/>
+          <w:szCs w:val="21"/>
+        </w:rPr>
+        <w:t>}</w:t>
+      </w:r>
+      <w:proofErr w:type="spellStart"/>
+      <w:r>
+        <w:rPr>
+          <w:rFonts w:ascii="Consolas" w:eastAsia="Times New Roman" w:hAnsi="Consolas" w:cs="Times New Roman"/>
+          <w:color w:val="FF79C6"/>
+          <w:sz w:val="21"/>
+          <w:szCs w:val="21"/>
+        </w:rPr>
+        <w:t>else</w:t>
+      </w:r>
+      <w:proofErr w:type="spellEnd"/>
+      <w:proofErr w:type="gramEnd"/>
+      <w:r>
+        <w:rPr>
+          <w:rFonts w:ascii="Consolas" w:eastAsia="Times New Roman" w:hAnsi="Consolas" w:cs="Times New Roman"/>
+          <w:color w:val="F8F8F2"/>
+          <w:sz w:val="21"/>
+          <w:szCs w:val="21"/>
+        </w:rPr>
+        <w:t xml:space="preserve"> </w:t>
+      </w:r>
+      <w:proofErr w:type="spellStart"/>
+      <w:r>
+        <w:rPr>
+          <w:rFonts w:ascii="Consolas" w:eastAsia="Times New Roman" w:hAnsi="Consolas" w:cs="Times New Roman"/>
+          <w:color w:val="FF79C6"/>
+          <w:sz w:val="21"/>
+          <w:szCs w:val="21"/>
+        </w:rPr>
+        <w:t>if</w:t>
+      </w:r>
+      <w:proofErr w:type="spellEnd"/>
+      <w:r>
+        <w:rPr>
+          <w:rFonts w:ascii="Consolas" w:eastAsia="Times New Roman" w:hAnsi="Consolas" w:cs="Times New Roman"/>
+          <w:color w:val="F8F8F2"/>
+          <w:sz w:val="21"/>
+          <w:szCs w:val="21"/>
+        </w:rPr>
+        <w:t>(</w:t>
+      </w:r>
+      <w:proofErr w:type="spellStart"/>
+      <w:r>
+        <w:rPr>
+          <w:rFonts w:ascii="Consolas" w:eastAsia="Times New Roman" w:hAnsi="Consolas" w:cs="Times New Roman"/>
+          <w:color w:val="BD93F9"/>
+          <w:sz w:val="21"/>
+          <w:szCs w:val="21"/>
+        </w:rPr>
+        <w:t>lampada</w:t>
+      </w:r>
+      <w:proofErr w:type="spellEnd"/>
+      <w:r>
+        <w:rPr>
+          <w:rFonts w:ascii="Consolas" w:eastAsia="Times New Roman" w:hAnsi="Consolas" w:cs="Times New Roman"/>
+          <w:color w:val="F8F8F2"/>
+          <w:sz w:val="21"/>
+          <w:szCs w:val="21"/>
+        </w:rPr>
+        <w:t xml:space="preserve"> </w:t>
+      </w:r>
+      <w:r>
+        <w:rPr>
+          <w:rFonts w:ascii="Consolas" w:eastAsia="Times New Roman" w:hAnsi="Consolas" w:cs="Times New Roman"/>
+          <w:color w:val="FF79C6"/>
+          <w:sz w:val="21"/>
+          <w:szCs w:val="21"/>
+        </w:rPr>
+        <w:t>===</w:t>
+      </w:r>
+      <w:r>
+        <w:rPr>
+          <w:rFonts w:ascii="Consolas" w:eastAsia="Times New Roman" w:hAnsi="Consolas" w:cs="Times New Roman"/>
+          <w:color w:val="F8F8F2"/>
+          <w:sz w:val="21"/>
+          <w:szCs w:val="21"/>
+        </w:rPr>
+        <w:t xml:space="preserve"> </w:t>
+      </w:r>
+      <w:r>
+        <w:rPr>
+          <w:rFonts w:ascii="Consolas" w:eastAsia="Times New Roman" w:hAnsi="Consolas" w:cs="Times New Roman"/>
+          <w:color w:val="E9F284"/>
+          <w:sz w:val="21"/>
+          <w:szCs w:val="21"/>
+        </w:rPr>
+        <w:t>'</w:t>
+      </w:r>
+      <w:r>
+        <w:rPr>
+          <w:rFonts w:ascii="Consolas" w:eastAsia="Times New Roman" w:hAnsi="Consolas" w:cs="Times New Roman"/>
+          <w:color w:val="F1FA8C"/>
+          <w:sz w:val="21"/>
+          <w:szCs w:val="21"/>
+        </w:rPr>
+        <w:t>funcionando</w:t>
+      </w:r>
+      <w:r>
+        <w:rPr>
+          <w:rFonts w:ascii="Consolas" w:eastAsia="Times New Roman" w:hAnsi="Consolas" w:cs="Times New Roman"/>
+          <w:color w:val="E9F284"/>
+          <w:sz w:val="21"/>
+          <w:szCs w:val="21"/>
+        </w:rPr>
+        <w:t>'</w:t>
+      </w:r>
+      <w:r>
+        <w:rPr>
+          <w:rFonts w:ascii="Consolas" w:eastAsia="Times New Roman" w:hAnsi="Consolas" w:cs="Times New Roman"/>
+          <w:color w:val="F8F8F2"/>
+          <w:sz w:val="21"/>
+          <w:szCs w:val="21"/>
+        </w:rPr>
+        <w:t>){</w:t>
+      </w:r>
+    </w:p>
+    <w:p>
+      <w:pPr>
+        <w:shd w:val="clear" w:color="auto" w:fill="282A36"/>
+        <w:spacing w:line="285" w:lineRule="atLeast"/>
+        <w:rPr>
+          <w:rFonts w:ascii="Consolas" w:eastAsia="Times New Roman" w:hAnsi="Consolas" w:cs="Times New Roman"/>
+          <w:color w:val="F8F8F2"/>
+          <w:sz w:val="21"/>
+          <w:szCs w:val="21"/>
+        </w:rPr>
+      </w:pPr>
+      <w:r>
+        <w:rPr>
+          <w:rFonts w:ascii="Consolas" w:eastAsia="Times New Roman" w:hAnsi="Consolas" w:cs="Times New Roman"/>
+          <w:color w:val="F8F8F2"/>
+          <w:sz w:val="21"/>
+          <w:szCs w:val="21"/>
+        </w:rPr>
+        <w:t xml:space="preserve">        resultado </w:t>
+      </w:r>
+      <w:r>
+        <w:rPr>
+          <w:rFonts w:ascii="Consolas" w:eastAsia="Times New Roman" w:hAnsi="Consolas" w:cs="Times New Roman"/>
+          <w:color w:val="FF79C6"/>
+          <w:sz w:val="21"/>
+          <w:szCs w:val="21"/>
+        </w:rPr>
+        <w:t>=</w:t>
+      </w:r>
+      <w:r>
+        <w:rPr>
+          <w:rFonts w:ascii="Consolas" w:eastAsia="Times New Roman" w:hAnsi="Consolas" w:cs="Times New Roman"/>
+          <w:color w:val="F8F8F2"/>
+          <w:sz w:val="21"/>
+          <w:szCs w:val="21"/>
+        </w:rPr>
+        <w:t xml:space="preserve"> </w:t>
+      </w:r>
+      <w:r>
+        <w:rPr>
+          <w:rFonts w:ascii="Consolas" w:eastAsia="Times New Roman" w:hAnsi="Consolas" w:cs="Times New Roman"/>
+          <w:color w:val="E9F284"/>
+          <w:sz w:val="21"/>
+          <w:szCs w:val="21"/>
+        </w:rPr>
+        <w:t>'</w:t>
+      </w:r>
+      <w:r>
+        <w:rPr>
+          <w:rFonts w:ascii="Consolas" w:eastAsia="Times New Roman" w:hAnsi="Consolas" w:cs="Times New Roman"/>
+          <w:color w:val="F1FA8C"/>
+          <w:sz w:val="21"/>
+          <w:szCs w:val="21"/>
+        </w:rPr>
+        <w:t>lâmpada está funcionando</w:t>
+      </w:r>
+      <w:r>
+        <w:rPr>
+          <w:rFonts w:ascii="Consolas" w:eastAsia="Times New Roman" w:hAnsi="Consolas" w:cs="Times New Roman"/>
+          <w:color w:val="E9F284"/>
+          <w:sz w:val="21"/>
+          <w:szCs w:val="21"/>
+        </w:rPr>
+        <w:t>'</w:t>
+      </w:r>
+    </w:p>
+    <w:p>
+      <w:pPr>
+        <w:shd w:val="clear" w:color="auto" w:fill="282A36"/>
+        <w:spacing w:line="285" w:lineRule="atLeast"/>
+        <w:rPr>
+          <w:rFonts w:ascii="Consolas" w:eastAsia="Times New Roman" w:hAnsi="Consolas" w:cs="Times New Roman"/>
+          <w:color w:val="F8F8F2"/>
+          <w:sz w:val="21"/>
+          <w:szCs w:val="21"/>
+        </w:rPr>
+      </w:pPr>
+      <w:r>
+        <w:rPr>
+          <w:rFonts w:ascii="Consolas" w:eastAsia="Times New Roman" w:hAnsi="Consolas" w:cs="Times New Roman"/>
+          <w:color w:val="F8F8F2"/>
+          <w:sz w:val="21"/>
+          <w:szCs w:val="21"/>
+        </w:rPr>
+        <w:t xml:space="preserve">    </w:t>
+      </w:r>
+      <w:proofErr w:type="gramStart"/>
+      <w:r>
+        <w:rPr>
+          <w:rFonts w:ascii="Consolas" w:eastAsia="Times New Roman" w:hAnsi="Consolas" w:cs="Times New Roman"/>
+          <w:color w:val="F8F8F2"/>
+          <w:sz w:val="21"/>
+          <w:szCs w:val="21"/>
+        </w:rPr>
+        <w:t>}</w:t>
+      </w:r>
+      <w:proofErr w:type="spellStart"/>
+      <w:r>
+        <w:rPr>
+          <w:rFonts w:ascii="Consolas" w:eastAsia="Times New Roman" w:hAnsi="Consolas" w:cs="Times New Roman"/>
+          <w:color w:val="FF79C6"/>
+          <w:sz w:val="21"/>
+          <w:szCs w:val="21"/>
+        </w:rPr>
+        <w:t>else</w:t>
+      </w:r>
+      <w:proofErr w:type="spellEnd"/>
+      <w:proofErr w:type="gramEnd"/>
+      <w:r>
+        <w:rPr>
+          <w:rFonts w:ascii="Consolas" w:eastAsia="Times New Roman" w:hAnsi="Consolas" w:cs="Times New Roman"/>
+          <w:color w:val="F8F8F2"/>
+          <w:sz w:val="21"/>
+          <w:szCs w:val="21"/>
+        </w:rPr>
+        <w:t>{</w:t>
+      </w:r>
+    </w:p>
+    <w:p>
+      <w:pPr>
+        <w:shd w:val="clear" w:color="auto" w:fill="282A36"/>
+        <w:spacing w:line="285" w:lineRule="atLeast"/>
+        <w:rPr>
+          <w:rFonts w:ascii="Consolas" w:eastAsia="Times New Roman" w:hAnsi="Consolas" w:cs="Times New Roman"/>
+          <w:color w:val="F8F8F2"/>
+          <w:sz w:val="21"/>
+          <w:szCs w:val="21"/>
+        </w:rPr>
+      </w:pPr>
+      <w:r>
+        <w:rPr>
+          <w:rFonts w:ascii="Consolas" w:eastAsia="Times New Roman" w:hAnsi="Consolas" w:cs="Times New Roman"/>
+          <w:color w:val="F8F8F2"/>
+          <w:sz w:val="21"/>
+          <w:szCs w:val="21"/>
+        </w:rPr>
+        <w:t xml:space="preserve">        resultado </w:t>
+      </w:r>
+      <w:r>
+        <w:rPr>
+          <w:rFonts w:ascii="Consolas" w:eastAsia="Times New Roman" w:hAnsi="Consolas" w:cs="Times New Roman"/>
+          <w:color w:val="FF79C6"/>
+          <w:sz w:val="21"/>
+          <w:szCs w:val="21"/>
+        </w:rPr>
+        <w:t>=</w:t>
+      </w:r>
+      <w:r>
+        <w:rPr>
+          <w:rFonts w:ascii="Consolas" w:eastAsia="Times New Roman" w:hAnsi="Consolas" w:cs="Times New Roman"/>
+          <w:color w:val="F8F8F2"/>
+          <w:sz w:val="21"/>
+          <w:szCs w:val="21"/>
+        </w:rPr>
+        <w:t xml:space="preserve"> </w:t>
+      </w:r>
+      <w:r>
+        <w:rPr>
+          <w:rFonts w:ascii="Consolas" w:eastAsia="Times New Roman" w:hAnsi="Consolas" w:cs="Times New Roman"/>
+          <w:color w:val="E9F284"/>
+          <w:sz w:val="21"/>
+          <w:szCs w:val="21"/>
+        </w:rPr>
+        <w:t>'</w:t>
+      </w:r>
+      <w:r>
+        <w:rPr>
+          <w:rFonts w:ascii="Consolas" w:eastAsia="Times New Roman" w:hAnsi="Consolas" w:cs="Times New Roman"/>
+          <w:color w:val="F1FA8C"/>
+          <w:sz w:val="21"/>
+          <w:szCs w:val="21"/>
+        </w:rPr>
+        <w:t>não há lâmpada</w:t>
+      </w:r>
+      <w:r>
+        <w:rPr>
+          <w:rFonts w:ascii="Consolas" w:eastAsia="Times New Roman" w:hAnsi="Consolas" w:cs="Times New Roman"/>
+          <w:color w:val="E9F284"/>
+          <w:sz w:val="21"/>
+          <w:szCs w:val="21"/>
+        </w:rPr>
+        <w:t>'</w:t>
+      </w:r>
+    </w:p>
+    <w:p>
+      <w:pPr>
+        <w:shd w:val="clear" w:color="auto" w:fill="282A36"/>
+        <w:spacing w:line="285" w:lineRule="atLeast"/>
+        <w:rPr>
+          <w:rFonts w:ascii="Consolas" w:eastAsia="Times New Roman" w:hAnsi="Consolas" w:cs="Times New Roman"/>
+          <w:color w:val="F8F8F2"/>
+          <w:sz w:val="21"/>
+          <w:szCs w:val="21"/>
+        </w:rPr>
+      </w:pPr>
+      <w:r>
+        <w:rPr>
+          <w:rFonts w:ascii="Consolas" w:eastAsia="Times New Roman" w:hAnsi="Consolas" w:cs="Times New Roman"/>
+          <w:color w:val="F8F8F2"/>
+          <w:sz w:val="21"/>
+          <w:szCs w:val="21"/>
+        </w:rPr>
         <w:t>    }</w:t>
       </w:r>
-      <w:proofErr w:type="spellStart"/>
-      <w:r>
-        <w:rPr>
-          <w:rFonts w:ascii="Consolas" w:eastAsia="Times New Roman" w:hAnsi="Consolas" w:cs="Times New Roman"/>
-          <w:color w:val="FF79C6"/>
-          <w:sz w:val="21"/>
-          <w:szCs w:val="21"/>
-        </w:rPr>
-        <w:t>else</w:t>
-      </w:r>
-      <w:proofErr w:type="spellEnd"/>
-      <w:r>
-        <w:rPr>
-          <w:rFonts w:ascii="Consolas" w:eastAsia="Times New Roman" w:hAnsi="Consolas" w:cs="Times New Roman"/>
-          <w:color w:val="F8F8F2"/>
-          <w:sz w:val="21"/>
-          <w:szCs w:val="21"/>
-        </w:rPr>
-        <w:t xml:space="preserve"> </w:t>
-      </w:r>
-      <w:proofErr w:type="spellStart"/>
-      <w:r>
-        <w:rPr>
-          <w:rFonts w:ascii="Consolas" w:eastAsia="Times New Roman" w:hAnsi="Consolas" w:cs="Times New Roman"/>
-          <w:color w:val="FF79C6"/>
-          <w:sz w:val="21"/>
-          <w:szCs w:val="21"/>
-        </w:rPr>
-        <w:t>if</w:t>
-      </w:r>
-      <w:proofErr w:type="spellEnd"/>
+    </w:p>
+    <w:p>
+      <w:pPr>
+        <w:shd w:val="clear" w:color="auto" w:fill="282A36"/>
+        <w:spacing w:line="285" w:lineRule="atLeast"/>
+        <w:rPr>
+          <w:rFonts w:ascii="Consolas" w:eastAsia="Times New Roman" w:hAnsi="Consolas" w:cs="Times New Roman"/>
+          <w:color w:val="F8F8F2"/>
+          <w:sz w:val="21"/>
+          <w:szCs w:val="21"/>
+        </w:rPr>
+      </w:pPr>
+    </w:p>
+    <w:p>
+      <w:pPr>
+        <w:shd w:val="clear" w:color="auto" w:fill="282A36"/>
+        <w:spacing w:line="285" w:lineRule="atLeast"/>
+        <w:rPr>
+          <w:rFonts w:ascii="Consolas" w:eastAsia="Times New Roman" w:hAnsi="Consolas" w:cs="Times New Roman"/>
+          <w:color w:val="F8F8F2"/>
+          <w:sz w:val="21"/>
+          <w:szCs w:val="21"/>
+        </w:rPr>
+      </w:pPr>
+      <w:r>
+        <w:rPr>
+          <w:rFonts w:ascii="Consolas" w:eastAsia="Times New Roman" w:hAnsi="Consolas" w:cs="Times New Roman"/>
+          <w:color w:val="F8F8F2"/>
+          <w:sz w:val="21"/>
+          <w:szCs w:val="21"/>
+        </w:rPr>
+        <w:t xml:space="preserve">    </w:t>
+      </w:r>
+      <w:proofErr w:type="spellStart"/>
+      <w:r>
+        <w:rPr>
+          <w:rFonts w:ascii="Consolas" w:eastAsia="Times New Roman" w:hAnsi="Consolas" w:cs="Times New Roman"/>
+          <w:color w:val="FF79C6"/>
+          <w:sz w:val="21"/>
+          <w:szCs w:val="21"/>
+        </w:rPr>
+        <w:t>return</w:t>
+      </w:r>
+      <w:proofErr w:type="spellEnd"/>
+      <w:r>
+        <w:rPr>
+          <w:rFonts w:ascii="Consolas" w:eastAsia="Times New Roman" w:hAnsi="Consolas" w:cs="Times New Roman"/>
+          <w:color w:val="F8F8F2"/>
+          <w:sz w:val="21"/>
+          <w:szCs w:val="21"/>
+        </w:rPr>
+        <w:t xml:space="preserve"> resultado</w:t>
+      </w:r>
+    </w:p>
+    <w:p>
+      <w:pPr>
+        <w:shd w:val="clear" w:color="auto" w:fill="282A36"/>
+        <w:spacing w:line="285" w:lineRule="atLeast"/>
+        <w:rPr>
+          <w:rFonts w:ascii="Consolas" w:eastAsia="Times New Roman" w:hAnsi="Consolas" w:cs="Times New Roman"/>
+          <w:color w:val="F8F8F2"/>
+          <w:sz w:val="21"/>
+          <w:szCs w:val="21"/>
+        </w:rPr>
+      </w:pPr>
+      <w:r>
+        <w:rPr>
+          <w:rFonts w:ascii="Consolas" w:eastAsia="Times New Roman" w:hAnsi="Consolas" w:cs="Times New Roman"/>
+          <w:color w:val="F8F8F2"/>
+          <w:sz w:val="21"/>
+          <w:szCs w:val="21"/>
+        </w:rPr>
+        <w:t>}</w:t>
+      </w:r>
+    </w:p>
+    <w:p>
+      <w:pPr>
+        <w:shd w:val="clear" w:color="auto" w:fill="282A36"/>
+        <w:spacing w:line="285" w:lineRule="atLeast"/>
+        <w:rPr>
+          <w:rFonts w:ascii="Consolas" w:eastAsia="Times New Roman" w:hAnsi="Consolas" w:cs="Times New Roman"/>
+          <w:color w:val="F8F8F2"/>
+          <w:sz w:val="21"/>
+          <w:szCs w:val="21"/>
+        </w:rPr>
+      </w:pPr>
+      <w:r>
+        <w:rPr>
+          <w:rFonts w:ascii="Consolas" w:eastAsia="Times New Roman" w:hAnsi="Consolas" w:cs="Times New Roman"/>
+          <w:color w:val="BD93F9"/>
+          <w:sz w:val="21"/>
+          <w:szCs w:val="21"/>
+        </w:rPr>
+        <w:t>console</w:t>
+      </w:r>
+      <w:r>
+        <w:rPr>
+          <w:rFonts w:ascii="Consolas" w:eastAsia="Times New Roman" w:hAnsi="Consolas" w:cs="Times New Roman"/>
+          <w:color w:val="F8F8F2"/>
+          <w:sz w:val="21"/>
+          <w:szCs w:val="21"/>
+        </w:rPr>
+        <w:t>.</w:t>
+      </w:r>
+      <w:r>
+        <w:rPr>
+          <w:rFonts w:ascii="Consolas" w:eastAsia="Times New Roman" w:hAnsi="Consolas" w:cs="Times New Roman"/>
+          <w:color w:val="50FA7B"/>
+          <w:sz w:val="21"/>
+          <w:szCs w:val="21"/>
+        </w:rPr>
+        <w:t>log</w:t>
+      </w:r>
       <w:r>
         <w:rPr>
           <w:rFonts w:ascii="Consolas" w:eastAsia="Times New Roman" w:hAnsi="Consolas" w:cs="Times New Roman"/>
@@ -1672,378 +2194,7 @@
         </w:rPr>
         <w:t>(</w:t>
       </w:r>
-      <w:proofErr w:type="spellStart"/>
-      <w:r>
-        <w:rPr>
-          <w:rFonts w:ascii="Consolas" w:eastAsia="Times New Roman" w:hAnsi="Consolas" w:cs="Times New Roman"/>
-          <w:color w:val="BD93F9"/>
-          <w:sz w:val="21"/>
-          <w:szCs w:val="21"/>
-        </w:rPr>
-        <w:t>lampada</w:t>
-      </w:r>
-      <w:proofErr w:type="spellEnd"/>
-      <w:r>
-        <w:rPr>
-          <w:rFonts w:ascii="Consolas" w:eastAsia="Times New Roman" w:hAnsi="Consolas" w:cs="Times New Roman"/>
-          <w:color w:val="F8F8F2"/>
-          <w:sz w:val="21"/>
-          <w:szCs w:val="21"/>
-        </w:rPr>
-        <w:t xml:space="preserve"> </w:t>
-      </w:r>
-      <w:r>
-        <w:rPr>
-          <w:rFonts w:ascii="Consolas" w:eastAsia="Times New Roman" w:hAnsi="Consolas" w:cs="Times New Roman"/>
-          <w:color w:val="FF79C6"/>
-          <w:sz w:val="21"/>
-          <w:szCs w:val="21"/>
-        </w:rPr>
-        <w:t>===</w:t>
-      </w:r>
-      <w:r>
-        <w:rPr>
-          <w:rFonts w:ascii="Consolas" w:eastAsia="Times New Roman" w:hAnsi="Consolas" w:cs="Times New Roman"/>
-          <w:color w:val="F8F8F2"/>
-          <w:sz w:val="21"/>
-          <w:szCs w:val="21"/>
-        </w:rPr>
-        <w:t xml:space="preserve"> </w:t>
-      </w:r>
-      <w:r>
-        <w:rPr>
-          <w:rFonts w:ascii="Consolas" w:eastAsia="Times New Roman" w:hAnsi="Consolas" w:cs="Times New Roman"/>
-          <w:color w:val="E9F284"/>
-          <w:sz w:val="21"/>
-          <w:szCs w:val="21"/>
-        </w:rPr>
-        <w:t>'</w:t>
-      </w:r>
-      <w:r>
-        <w:rPr>
-          <w:rFonts w:ascii="Consolas" w:eastAsia="Times New Roman" w:hAnsi="Consolas" w:cs="Times New Roman"/>
-          <w:color w:val="F1FA8C"/>
-          <w:sz w:val="21"/>
-          <w:szCs w:val="21"/>
-        </w:rPr>
-        <w:t>funcionando</w:t>
-      </w:r>
-      <w:r>
-        <w:rPr>
-          <w:rFonts w:ascii="Consolas" w:eastAsia="Times New Roman" w:hAnsi="Consolas" w:cs="Times New Roman"/>
-          <w:color w:val="E9F284"/>
-          <w:sz w:val="21"/>
-          <w:szCs w:val="21"/>
-        </w:rPr>
-        <w:t>'</w:t>
-      </w:r>
-      <w:r>
-        <w:rPr>
-          <w:rFonts w:ascii="Consolas" w:eastAsia="Times New Roman" w:hAnsi="Consolas" w:cs="Times New Roman"/>
-          <w:color w:val="F8F8F2"/>
-          <w:sz w:val="21"/>
-          <w:szCs w:val="21"/>
-        </w:rPr>
-        <w:t>){</w:t>
-      </w:r>
-    </w:p>
-    <w:p>
-      <w:pPr>
-        <w:shd w:val="clear" w:color="auto" w:fill="282A36"/>
-        <w:spacing w:line="285" w:lineRule="atLeast"/>
-        <w:rPr>
-          <w:rFonts w:ascii="Consolas" w:eastAsia="Times New Roman" w:hAnsi="Consolas" w:cs="Times New Roman"/>
-          <w:color w:val="F8F8F2"/>
-          <w:sz w:val="21"/>
-          <w:szCs w:val="21"/>
-        </w:rPr>
-      </w:pPr>
-      <w:r>
-        <w:rPr>
-          <w:rFonts w:ascii="Consolas" w:eastAsia="Times New Roman" w:hAnsi="Consolas" w:cs="Times New Roman"/>
-          <w:color w:val="F8F8F2"/>
-          <w:sz w:val="21"/>
-          <w:szCs w:val="21"/>
-        </w:rPr>
-        <w:t xml:space="preserve">        resultado </w:t>
-      </w:r>
-      <w:r>
-        <w:rPr>
-          <w:rFonts w:ascii="Consolas" w:eastAsia="Times New Roman" w:hAnsi="Consolas" w:cs="Times New Roman"/>
-          <w:color w:val="FF79C6"/>
-          <w:sz w:val="21"/>
-          <w:szCs w:val="21"/>
-        </w:rPr>
-        <w:t>=</w:t>
-      </w:r>
-      <w:r>
-        <w:rPr>
-          <w:rFonts w:ascii="Consolas" w:eastAsia="Times New Roman" w:hAnsi="Consolas" w:cs="Times New Roman"/>
-          <w:color w:val="F8F8F2"/>
-          <w:sz w:val="21"/>
-          <w:szCs w:val="21"/>
-        </w:rPr>
-        <w:t xml:space="preserve"> </w:t>
-      </w:r>
-      <w:r>
-        <w:rPr>
-          <w:rFonts w:ascii="Consolas" w:eastAsia="Times New Roman" w:hAnsi="Consolas" w:cs="Times New Roman"/>
-          <w:color w:val="E9F284"/>
-          <w:sz w:val="21"/>
-          <w:szCs w:val="21"/>
-        </w:rPr>
-        <w:t>'</w:t>
-      </w:r>
-      <w:r>
-        <w:rPr>
-          <w:rFonts w:ascii="Consolas" w:eastAsia="Times New Roman" w:hAnsi="Consolas" w:cs="Times New Roman"/>
-          <w:color w:val="F1FA8C"/>
-          <w:sz w:val="21"/>
-          <w:szCs w:val="21"/>
-        </w:rPr>
-        <w:t>lâmpada está funcionando</w:t>
-      </w:r>
-      <w:r>
-        <w:rPr>
-          <w:rFonts w:ascii="Consolas" w:eastAsia="Times New Roman" w:hAnsi="Consolas" w:cs="Times New Roman"/>
-          <w:color w:val="E9F284"/>
-          <w:sz w:val="21"/>
-          <w:szCs w:val="21"/>
-        </w:rPr>
-        <w:t>'</w:t>
-      </w:r>
-    </w:p>
-    <w:p>
-      <w:pPr>
-        <w:shd w:val="clear" w:color="auto" w:fill="282A36"/>
-        <w:spacing w:line="285" w:lineRule="atLeast"/>
-        <w:rPr>
-          <w:rFonts w:ascii="Consolas" w:eastAsia="Times New Roman" w:hAnsi="Consolas" w:cs="Times New Roman"/>
-          <w:color w:val="F8F8F2"/>
-          <w:sz w:val="21"/>
-          <w:szCs w:val="21"/>
-        </w:rPr>
-      </w:pPr>
-      <w:r>
-        <w:rPr>
-          <w:rFonts w:ascii="Consolas" w:eastAsia="Times New Roman" w:hAnsi="Consolas" w:cs="Times New Roman"/>
-          <w:color w:val="F8F8F2"/>
-          <w:sz w:val="21"/>
-          <w:szCs w:val="21"/>
-        </w:rPr>
-        <w:t>    }</w:t>
-      </w:r>
-      <w:proofErr w:type="spellStart"/>
-      <w:r>
-        <w:rPr>
-          <w:rFonts w:ascii="Consolas" w:eastAsia="Times New Roman" w:hAnsi="Consolas" w:cs="Times New Roman"/>
-          <w:color w:val="FF79C6"/>
-          <w:sz w:val="21"/>
-          <w:szCs w:val="21"/>
-        </w:rPr>
-        <w:t>else</w:t>
-      </w:r>
-      <w:proofErr w:type="spellEnd"/>
-      <w:r>
-        <w:rPr>
-          <w:rFonts w:ascii="Consolas" w:eastAsia="Times New Roman" w:hAnsi="Consolas" w:cs="Times New Roman"/>
-          <w:color w:val="F8F8F2"/>
-          <w:sz w:val="21"/>
-          <w:szCs w:val="21"/>
-        </w:rPr>
-        <w:t>{</w:t>
-      </w:r>
-    </w:p>
-    <w:p>
-      <w:pPr>
-        <w:shd w:val="clear" w:color="auto" w:fill="282A36"/>
-        <w:spacing w:line="285" w:lineRule="atLeast"/>
-        <w:rPr>
-          <w:rFonts w:ascii="Consolas" w:eastAsia="Times New Roman" w:hAnsi="Consolas" w:cs="Times New Roman"/>
-          <w:color w:val="F8F8F2"/>
-          <w:sz w:val="21"/>
-          <w:szCs w:val="21"/>
-        </w:rPr>
-      </w:pPr>
-      <w:r>
-        <w:rPr>
-          <w:rFonts w:ascii="Consolas" w:eastAsia="Times New Roman" w:hAnsi="Consolas" w:cs="Times New Roman"/>
-          <w:color w:val="F8F8F2"/>
-          <w:sz w:val="21"/>
-          <w:szCs w:val="21"/>
-        </w:rPr>
-        <w:t xml:space="preserve">        resultado </w:t>
-      </w:r>
-      <w:r>
-        <w:rPr>
-          <w:rFonts w:ascii="Consolas" w:eastAsia="Times New Roman" w:hAnsi="Consolas" w:cs="Times New Roman"/>
-          <w:color w:val="FF79C6"/>
-          <w:sz w:val="21"/>
-          <w:szCs w:val="21"/>
-        </w:rPr>
-        <w:t>=</w:t>
-      </w:r>
-      <w:r>
-        <w:rPr>
-          <w:rFonts w:ascii="Consolas" w:eastAsia="Times New Roman" w:hAnsi="Consolas" w:cs="Times New Roman"/>
-          <w:color w:val="F8F8F2"/>
-          <w:sz w:val="21"/>
-          <w:szCs w:val="21"/>
-        </w:rPr>
-        <w:t xml:space="preserve"> </w:t>
-      </w:r>
-      <w:r>
-        <w:rPr>
-          <w:rFonts w:ascii="Consolas" w:eastAsia="Times New Roman" w:hAnsi="Consolas" w:cs="Times New Roman"/>
-          <w:color w:val="E9F284"/>
-          <w:sz w:val="21"/>
-          <w:szCs w:val="21"/>
-        </w:rPr>
-        <w:t>'</w:t>
-      </w:r>
-      <w:r>
-        <w:rPr>
-          <w:rFonts w:ascii="Consolas" w:eastAsia="Times New Roman" w:hAnsi="Consolas" w:cs="Times New Roman"/>
-          <w:color w:val="F1FA8C"/>
-          <w:sz w:val="21"/>
-          <w:szCs w:val="21"/>
-        </w:rPr>
-        <w:t>não há lâmpada</w:t>
-      </w:r>
-      <w:r>
-        <w:rPr>
-          <w:rFonts w:ascii="Consolas" w:eastAsia="Times New Roman" w:hAnsi="Consolas" w:cs="Times New Roman"/>
-          <w:color w:val="E9F284"/>
-          <w:sz w:val="21"/>
-          <w:szCs w:val="21"/>
-        </w:rPr>
-        <w:t>'</w:t>
-      </w:r>
-    </w:p>
-    <w:p>
-      <w:pPr>
-        <w:shd w:val="clear" w:color="auto" w:fill="282A36"/>
-        <w:spacing w:line="285" w:lineRule="atLeast"/>
-        <w:rPr>
-          <w:rFonts w:ascii="Consolas" w:eastAsia="Times New Roman" w:hAnsi="Consolas" w:cs="Times New Roman"/>
-          <w:color w:val="F8F8F2"/>
-          <w:sz w:val="21"/>
-          <w:szCs w:val="21"/>
-        </w:rPr>
-      </w:pPr>
-      <w:r>
-        <w:rPr>
-          <w:rFonts w:ascii="Consolas" w:eastAsia="Times New Roman" w:hAnsi="Consolas" w:cs="Times New Roman"/>
-          <w:color w:val="F8F8F2"/>
-          <w:sz w:val="21"/>
-          <w:szCs w:val="21"/>
-        </w:rPr>
-        <w:t>    }</w:t>
-      </w:r>
-    </w:p>
-    <w:p>
-      <w:pPr>
-        <w:shd w:val="clear" w:color="auto" w:fill="282A36"/>
-        <w:spacing w:line="285" w:lineRule="atLeast"/>
-        <w:rPr>
-          <w:rFonts w:ascii="Consolas" w:eastAsia="Times New Roman" w:hAnsi="Consolas" w:cs="Times New Roman"/>
-          <w:color w:val="F8F8F2"/>
-          <w:sz w:val="21"/>
-          <w:szCs w:val="21"/>
-        </w:rPr>
-      </w:pPr>
-    </w:p>
-    <w:p>
-      <w:pPr>
-        <w:shd w:val="clear" w:color="auto" w:fill="282A36"/>
-        <w:spacing w:line="285" w:lineRule="atLeast"/>
-        <w:rPr>
-          <w:rFonts w:ascii="Consolas" w:eastAsia="Times New Roman" w:hAnsi="Consolas" w:cs="Times New Roman"/>
-          <w:color w:val="F8F8F2"/>
-          <w:sz w:val="21"/>
-          <w:szCs w:val="21"/>
-        </w:rPr>
-      </w:pPr>
-      <w:r>
-        <w:rPr>
-          <w:rFonts w:ascii="Consolas" w:eastAsia="Times New Roman" w:hAnsi="Consolas" w:cs="Times New Roman"/>
-          <w:color w:val="F8F8F2"/>
-          <w:sz w:val="21"/>
-          <w:szCs w:val="21"/>
-        </w:rPr>
-        <w:t xml:space="preserve">    </w:t>
-      </w:r>
-      <w:proofErr w:type="spellStart"/>
-      <w:r>
-        <w:rPr>
-          <w:rFonts w:ascii="Consolas" w:eastAsia="Times New Roman" w:hAnsi="Consolas" w:cs="Times New Roman"/>
-          <w:color w:val="FF79C6"/>
-          <w:sz w:val="21"/>
-          <w:szCs w:val="21"/>
-        </w:rPr>
-        <w:t>return</w:t>
-      </w:r>
-      <w:proofErr w:type="spellEnd"/>
-      <w:r>
-        <w:rPr>
-          <w:rFonts w:ascii="Consolas" w:eastAsia="Times New Roman" w:hAnsi="Consolas" w:cs="Times New Roman"/>
-          <w:color w:val="F8F8F2"/>
-          <w:sz w:val="21"/>
-          <w:szCs w:val="21"/>
-        </w:rPr>
-        <w:t xml:space="preserve"> resultado</w:t>
-      </w:r>
-    </w:p>
-    <w:p>
-      <w:pPr>
-        <w:shd w:val="clear" w:color="auto" w:fill="282A36"/>
-        <w:spacing w:line="285" w:lineRule="atLeast"/>
-        <w:rPr>
-          <w:rFonts w:ascii="Consolas" w:eastAsia="Times New Roman" w:hAnsi="Consolas" w:cs="Times New Roman"/>
-          <w:color w:val="F8F8F2"/>
-          <w:sz w:val="21"/>
-          <w:szCs w:val="21"/>
-        </w:rPr>
-      </w:pPr>
-      <w:r>
-        <w:rPr>
-          <w:rFonts w:ascii="Consolas" w:eastAsia="Times New Roman" w:hAnsi="Consolas" w:cs="Times New Roman"/>
-          <w:color w:val="F8F8F2"/>
-          <w:sz w:val="21"/>
-          <w:szCs w:val="21"/>
-        </w:rPr>
-        <w:t>}</w:t>
-      </w:r>
-    </w:p>
-    <w:p>
-      <w:pPr>
-        <w:shd w:val="clear" w:color="auto" w:fill="282A36"/>
-        <w:spacing w:line="285" w:lineRule="atLeast"/>
-        <w:rPr>
-          <w:rFonts w:ascii="Consolas" w:eastAsia="Times New Roman" w:hAnsi="Consolas" w:cs="Times New Roman"/>
-          <w:color w:val="F8F8F2"/>
-          <w:sz w:val="21"/>
-          <w:szCs w:val="21"/>
-        </w:rPr>
-      </w:pPr>
-      <w:r>
-        <w:rPr>
-          <w:rFonts w:ascii="Consolas" w:eastAsia="Times New Roman" w:hAnsi="Consolas" w:cs="Times New Roman"/>
-          <w:color w:val="BD93F9"/>
-          <w:sz w:val="21"/>
-          <w:szCs w:val="21"/>
-        </w:rPr>
-        <w:t>console</w:t>
-      </w:r>
-      <w:r>
-        <w:rPr>
-          <w:rFonts w:ascii="Consolas" w:eastAsia="Times New Roman" w:hAnsi="Consolas" w:cs="Times New Roman"/>
-          <w:color w:val="F8F8F2"/>
-          <w:sz w:val="21"/>
-          <w:szCs w:val="21"/>
-        </w:rPr>
-        <w:t>.</w:t>
-      </w:r>
+      <w:proofErr w:type="gramStart"/>
       <w:r>
         <w:rPr>
           <w:rFonts w:ascii="Consolas" w:eastAsia="Times New Roman" w:hAnsi="Consolas" w:cs="Times New Roman"/>
@@ -2051,7 +2202,7 @@
           <w:sz w:val="21"/>
           <w:szCs w:val="21"/>
         </w:rPr>
-        <w:t>log</w:t>
+        <w:t>se</w:t>
       </w:r>
       <w:r>
         <w:rPr>
@@ -2062,23 +2213,15 @@
         </w:rPr>
         <w:t>(</w:t>
       </w:r>
-      <w:r>
-        <w:rPr>
-          <w:rFonts w:ascii="Consolas" w:eastAsia="Times New Roman" w:hAnsi="Consolas" w:cs="Times New Roman"/>
-          <w:color w:val="50FA7B"/>
-          <w:sz w:val="21"/>
-          <w:szCs w:val="21"/>
-        </w:rPr>
-        <w:t>se</w:t>
-      </w:r>
-      <w:r>
-        <w:rPr>
-          <w:rFonts w:ascii="Consolas" w:eastAsia="Times New Roman" w:hAnsi="Consolas" w:cs="Times New Roman"/>
-          <w:color w:val="F8F8F2"/>
-          <w:sz w:val="21"/>
-          <w:szCs w:val="21"/>
-        </w:rPr>
-        <w:t xml:space="preserve">()) </w:t>
+      <w:proofErr w:type="gramEnd"/>
+      <w:r>
+        <w:rPr>
+          <w:rFonts w:ascii="Consolas" w:eastAsia="Times New Roman" w:hAnsi="Consolas" w:cs="Times New Roman"/>
+          <w:color w:val="F8F8F2"/>
+          <w:sz w:val="21"/>
+          <w:szCs w:val="21"/>
+        </w:rPr>
+        <w:t xml:space="preserve">)) </w:t>
       </w:r>
       <w:r>
         <w:rPr>
@@ -2120,7 +2263,11 @@
         <w:t xml:space="preserve"> </w:t>
       </w:r>
       <w:r>
-        <w:t xml:space="preserve">e é representado pelo operador </w:t>
+        <w:t xml:space="preserve">e é representado pelo </w:t>
+      </w:r>
+      <w:proofErr w:type="gramStart"/>
+      <w:r>
+        <w:t xml:space="preserve">operador </w:t>
       </w:r>
       <w:r>
         <w:rPr>
@@ -2129,6 +2276,7 @@
         </w:rPr>
         <w:t>?</w:t>
       </w:r>
+      <w:proofErr w:type="gramEnd"/>
     </w:p>
     <w:p>
       <w:pPr>
@@ -2162,6 +2310,7 @@
         <w:t xml:space="preserve"> </w:t>
       </w:r>
       <w:proofErr w:type="spellStart"/>
+      <w:proofErr w:type="gramStart"/>
       <w:r>
         <w:rPr>
           <w:rFonts w:ascii="Consolas" w:eastAsia="Times New Roman" w:hAnsi="Consolas" w:cs="Times New Roman"/>
@@ -2179,7 +2328,17 @@
           <w:sz w:val="21"/>
           <w:szCs w:val="21"/>
         </w:rPr>
-        <w:t>(){</w:t>
+        <w:t>(</w:t>
+      </w:r>
+      <w:proofErr w:type="gramEnd"/>
+      <w:r>
+        <w:rPr>
+          <w:rFonts w:ascii="Consolas" w:eastAsia="Times New Roman" w:hAnsi="Consolas" w:cs="Times New Roman"/>
+          <w:color w:val="F8F8F2"/>
+          <w:sz w:val="21"/>
+          <w:szCs w:val="21"/>
+        </w:rPr>
+        <w:t>){</w:t>
       </w:r>
     </w:p>
     <w:p>
@@ -2365,6 +2524,7 @@
         </w:rPr>
         <w:t xml:space="preserve"> </w:t>
       </w:r>
+      <w:proofErr w:type="gramStart"/>
       <w:r>
         <w:rPr>
           <w:rFonts w:ascii="Consolas" w:eastAsia="Times New Roman" w:hAnsi="Consolas" w:cs="Times New Roman"/>
@@ -2392,6 +2552,7 @@
         </w:rPr>
         <w:t>?</w:t>
       </w:r>
+      <w:proofErr w:type="gramEnd"/>
       <w:r>
         <w:rPr>
           <w:rFonts w:ascii="Consolas" w:eastAsia="Times New Roman" w:hAnsi="Consolas" w:cs="Times New Roman"/>
@@ -2419,6 +2580,7 @@
         </w:rPr>
         <w:t>Aprovado</w:t>
       </w:r>
+      <w:proofErr w:type="gramStart"/>
       <w:r>
         <w:rPr>
           <w:rFonts w:ascii="Consolas" w:eastAsia="Times New Roman" w:hAnsi="Consolas" w:cs="Times New Roman"/>
@@ -2446,6 +2608,7 @@
         </w:rPr>
         <w:t>:</w:t>
       </w:r>
+      <w:proofErr w:type="gramEnd"/>
       <w:r>
         <w:rPr>
           <w:rFonts w:ascii="Consolas" w:eastAsia="Times New Roman" w:hAnsi="Consolas" w:cs="Times New Roman"/>
@@ -2526,9 +2689,11 @@
       <w:r>
         <w:t xml:space="preserve">O objeto date possui funções para manipularmos o tempo, </w:t>
       </w:r>
+      <w:proofErr w:type="gramStart"/>
       <w:r>
         <w:t>horas e etc.</w:t>
       </w:r>
+      <w:proofErr w:type="gramEnd"/>
     </w:p>
     <w:p>
       <w:pPr>
@@ -2561,6 +2726,7 @@
         </w:rPr>
         <w:t xml:space="preserve"> </w:t>
       </w:r>
+      <w:proofErr w:type="gramStart"/>
       <w:r>
         <w:rPr>
           <w:rFonts w:ascii="Consolas" w:eastAsia="Times New Roman" w:hAnsi="Consolas" w:cs="Times New Roman"/>
@@ -2577,7 +2743,17 @@
           <w:sz w:val="21"/>
           <w:szCs w:val="21"/>
         </w:rPr>
-        <w:t>(){</w:t>
+        <w:t>(</w:t>
+      </w:r>
+      <w:proofErr w:type="gramEnd"/>
+      <w:r>
+        <w:rPr>
+          <w:rFonts w:ascii="Consolas" w:eastAsia="Times New Roman" w:hAnsi="Consolas" w:cs="Times New Roman"/>
+          <w:color w:val="F8F8F2"/>
+          <w:sz w:val="21"/>
+          <w:szCs w:val="21"/>
+        </w:rPr>
+        <w:t>){</w:t>
       </w:r>
     </w:p>
     <w:p>
@@ -2676,6 +2852,7 @@
         </w:rPr>
         <w:t xml:space="preserve"> </w:t>
       </w:r>
+      <w:proofErr w:type="gramStart"/>
       <w:r>
         <w:rPr>
           <w:rFonts w:ascii="Consolas" w:eastAsia="Times New Roman" w:hAnsi="Consolas" w:cs="Times New Roman"/>
@@ -2694,7 +2871,17 @@
           <w:sz w:val="21"/>
           <w:szCs w:val="21"/>
         </w:rPr>
-        <w:t>()</w:t>
+        <w:t>(</w:t>
+      </w:r>
+      <w:proofErr w:type="gramEnd"/>
+      <w:r>
+        <w:rPr>
+          <w:rFonts w:ascii="Consolas" w:eastAsia="Times New Roman" w:hAnsi="Consolas" w:cs="Times New Roman"/>
+          <w:color w:val="F8F8F2"/>
+          <w:sz w:val="21"/>
+          <w:szCs w:val="21"/>
+        </w:rPr>
+        <w:t>)</w:t>
       </w:r>
     </w:p>
     <w:p>
@@ -2750,6 +2937,7 @@
         <w:t xml:space="preserve"> </w:t>
       </w:r>
       <w:proofErr w:type="spellStart"/>
+      <w:proofErr w:type="gramStart"/>
       <w:r>
         <w:rPr>
           <w:rFonts w:ascii="Consolas" w:eastAsia="Times New Roman" w:hAnsi="Consolas" w:cs="Times New Roman"/>
@@ -2778,6 +2966,7 @@
         <w:t>toString</w:t>
       </w:r>
       <w:proofErr w:type="spellEnd"/>
+      <w:proofErr w:type="gramEnd"/>
       <w:r>
         <w:rPr>
           <w:rFonts w:ascii="Consolas" w:eastAsia="Times New Roman" w:hAnsi="Consolas" w:cs="Times New Roman"/>
@@ -2865,6 +3054,7 @@
         </w:rPr>
         <w:t xml:space="preserve"> </w:t>
       </w:r>
+      <w:proofErr w:type="gramStart"/>
       <w:r>
         <w:rPr>
           <w:rFonts w:ascii="Consolas" w:eastAsia="Times New Roman" w:hAnsi="Consolas" w:cs="Times New Roman"/>
@@ -2883,6 +3073,7 @@
         </w:rPr>
         <w:t>(</w:t>
       </w:r>
+      <w:proofErr w:type="gramEnd"/>
       <w:r>
         <w:rPr>
           <w:rFonts w:ascii="Consolas" w:eastAsia="Times New Roman" w:hAnsi="Consolas" w:cs="Times New Roman"/>
@@ -3181,6 +3372,7 @@
         </w:rPr>
         <w:t>menu</w:t>
       </w:r>
+      <w:proofErr w:type="gramStart"/>
       <w:r>
         <w:rPr>
           <w:rFonts w:ascii="Consolas" w:eastAsia="Times New Roman" w:hAnsi="Consolas" w:cs="Times New Roman"/>
@@ -3190,6 +3382,7 @@
         </w:rPr>
         <w:t>){</w:t>
       </w:r>
+      <w:proofErr w:type="gramEnd"/>
     </w:p>
     <w:p>
       <w:pPr>
@@ -4405,6 +4598,7 @@
         <w:t xml:space="preserve"> </w:t>
       </w:r>
       <w:proofErr w:type="spellStart"/>
+      <w:proofErr w:type="gramStart"/>
       <w:r>
         <w:rPr>
           <w:rFonts w:ascii="Consolas" w:eastAsia="Times New Roman" w:hAnsi="Consolas" w:cs="Times New Roman"/>
@@ -4422,7 +4616,17 @@
           <w:sz w:val="21"/>
           <w:szCs w:val="21"/>
         </w:rPr>
-        <w:t>(){</w:t>
+        <w:t>(</w:t>
+      </w:r>
+      <w:proofErr w:type="gramEnd"/>
+      <w:r>
+        <w:rPr>
+          <w:rFonts w:ascii="Consolas" w:eastAsia="Times New Roman" w:hAnsi="Consolas" w:cs="Times New Roman"/>
+          <w:color w:val="F8F8F2"/>
+          <w:sz w:val="21"/>
+          <w:szCs w:val="21"/>
+        </w:rPr>
+        <w:t>){</w:t>
       </w:r>
     </w:p>
     <w:p>
@@ -4744,6 +4948,7 @@
         </w:rPr>
         <w:t xml:space="preserve">    </w:t>
       </w:r>
+      <w:proofErr w:type="gramStart"/>
       <w:r>
         <w:rPr>
           <w:rFonts w:ascii="Consolas" w:eastAsia="Times New Roman" w:hAnsi="Consolas" w:cs="Times New Roman"/>
@@ -4780,6 +4985,7 @@
         </w:rPr>
         <w:t>(</w:t>
       </w:r>
+      <w:proofErr w:type="gramEnd"/>
       <w:r>
         <w:rPr>
           <w:rFonts w:ascii="Consolas" w:eastAsia="Times New Roman" w:hAnsi="Consolas" w:cs="Times New Roman"/>
@@ -4840,6 +5046,7 @@
     </w:p>
     <w:p/>
     <w:p/>
+    <w:p/>
     <w:p>
       <w:pPr>
         <w:pStyle w:val="Ttulo1"/>
@@ -4850,13 +5057,2827 @@
     </w:p>
     <w:p>
       <w:r>
-        <w:t xml:space="preserve">Atribui valores, a partir de um </w:t>
-      </w:r>
-      <w:r>
-        <w:t>objeto</w:t>
-      </w:r>
-      <w:r>
-        <w:t>, de uma maneira diferente</w:t>
+        <w:t>Atribui valores, a partir de um objeto, de uma maneira diferente</w:t>
+      </w:r>
+    </w:p>
+    <w:p>
+      <w:pPr>
+        <w:shd w:val="clear" w:color="auto" w:fill="282A36"/>
+        <w:spacing w:line="285" w:lineRule="atLeast"/>
+        <w:rPr>
+          <w:rFonts w:ascii="Consolas" w:eastAsia="Times New Roman" w:hAnsi="Consolas" w:cs="Times New Roman"/>
+          <w:color w:val="F8F8F2"/>
+          <w:sz w:val="21"/>
+          <w:szCs w:val="21"/>
+        </w:rPr>
+      </w:pPr>
+      <w:proofErr w:type="spellStart"/>
+      <w:r>
+        <w:rPr>
+          <w:rFonts w:ascii="Consolas" w:eastAsia="Times New Roman" w:hAnsi="Consolas" w:cs="Times New Roman"/>
+          <w:color w:val="FF79C6"/>
+          <w:sz w:val="21"/>
+          <w:szCs w:val="21"/>
+        </w:rPr>
+        <w:lastRenderedPageBreak/>
+        <w:t>function</w:t>
+      </w:r>
+      <w:proofErr w:type="spellEnd"/>
+      <w:r>
+        <w:rPr>
+          <w:rFonts w:ascii="Consolas" w:eastAsia="Times New Roman" w:hAnsi="Consolas" w:cs="Times New Roman"/>
+          <w:color w:val="F8F8F2"/>
+          <w:sz w:val="21"/>
+          <w:szCs w:val="21"/>
+        </w:rPr>
+        <w:t xml:space="preserve"> </w:t>
+      </w:r>
+      <w:proofErr w:type="spellStart"/>
+      <w:proofErr w:type="gramStart"/>
+      <w:r>
+        <w:rPr>
+          <w:rFonts w:ascii="Consolas" w:eastAsia="Times New Roman" w:hAnsi="Consolas" w:cs="Times New Roman"/>
+          <w:color w:val="50FA7B"/>
+          <w:sz w:val="21"/>
+          <w:szCs w:val="21"/>
+        </w:rPr>
+        <w:t>atribuicaoObjeto</w:t>
+      </w:r>
+      <w:proofErr w:type="spellEnd"/>
+      <w:r>
+        <w:rPr>
+          <w:rFonts w:ascii="Consolas" w:eastAsia="Times New Roman" w:hAnsi="Consolas" w:cs="Times New Roman"/>
+          <w:color w:val="F8F8F2"/>
+          <w:sz w:val="21"/>
+          <w:szCs w:val="21"/>
+        </w:rPr>
+        <w:t>(</w:t>
+      </w:r>
+      <w:proofErr w:type="gramEnd"/>
+      <w:r>
+        <w:rPr>
+          <w:rFonts w:ascii="Consolas" w:eastAsia="Times New Roman" w:hAnsi="Consolas" w:cs="Times New Roman"/>
+          <w:color w:val="F8F8F2"/>
+          <w:sz w:val="21"/>
+          <w:szCs w:val="21"/>
+        </w:rPr>
+        <w:t>){</w:t>
+      </w:r>
+    </w:p>
+    <w:p>
+      <w:pPr>
+        <w:shd w:val="clear" w:color="auto" w:fill="282A36"/>
+        <w:spacing w:line="285" w:lineRule="atLeast"/>
+        <w:rPr>
+          <w:rFonts w:ascii="Consolas" w:eastAsia="Times New Roman" w:hAnsi="Consolas" w:cs="Times New Roman"/>
+          <w:color w:val="F8F8F2"/>
+          <w:sz w:val="21"/>
+          <w:szCs w:val="21"/>
+        </w:rPr>
+      </w:pPr>
+      <w:r>
+        <w:rPr>
+          <w:rFonts w:ascii="Consolas" w:eastAsia="Times New Roman" w:hAnsi="Consolas" w:cs="Times New Roman"/>
+          <w:color w:val="F8F8F2"/>
+          <w:sz w:val="21"/>
+          <w:szCs w:val="21"/>
+        </w:rPr>
+        <w:t xml:space="preserve">    </w:t>
+      </w:r>
+      <w:proofErr w:type="spellStart"/>
+      <w:r>
+        <w:rPr>
+          <w:rFonts w:ascii="Consolas" w:eastAsia="Times New Roman" w:hAnsi="Consolas" w:cs="Times New Roman"/>
+          <w:color w:val="FF79C6"/>
+          <w:sz w:val="21"/>
+          <w:szCs w:val="21"/>
+        </w:rPr>
+        <w:t>const</w:t>
+      </w:r>
+      <w:proofErr w:type="spellEnd"/>
+      <w:r>
+        <w:rPr>
+          <w:rFonts w:ascii="Consolas" w:eastAsia="Times New Roman" w:hAnsi="Consolas" w:cs="Times New Roman"/>
+          <w:color w:val="F8F8F2"/>
+          <w:sz w:val="21"/>
+          <w:szCs w:val="21"/>
+        </w:rPr>
+        <w:t xml:space="preserve"> </w:t>
+      </w:r>
+      <w:r>
+        <w:rPr>
+          <w:rFonts w:ascii="Consolas" w:eastAsia="Times New Roman" w:hAnsi="Consolas" w:cs="Times New Roman"/>
+          <w:color w:val="BD93F9"/>
+          <w:sz w:val="21"/>
+          <w:szCs w:val="21"/>
+        </w:rPr>
+        <w:t>pessoa</w:t>
+      </w:r>
+      <w:r>
+        <w:rPr>
+          <w:rFonts w:ascii="Consolas" w:eastAsia="Times New Roman" w:hAnsi="Consolas" w:cs="Times New Roman"/>
+          <w:color w:val="F8F8F2"/>
+          <w:sz w:val="21"/>
+          <w:szCs w:val="21"/>
+        </w:rPr>
+        <w:t xml:space="preserve"> </w:t>
+      </w:r>
+      <w:r>
+        <w:rPr>
+          <w:rFonts w:ascii="Consolas" w:eastAsia="Times New Roman" w:hAnsi="Consolas" w:cs="Times New Roman"/>
+          <w:color w:val="FF79C6"/>
+          <w:sz w:val="21"/>
+          <w:szCs w:val="21"/>
+        </w:rPr>
+        <w:t>=</w:t>
+      </w:r>
+      <w:r>
+        <w:rPr>
+          <w:rFonts w:ascii="Consolas" w:eastAsia="Times New Roman" w:hAnsi="Consolas" w:cs="Times New Roman"/>
+          <w:color w:val="F8F8F2"/>
+          <w:sz w:val="21"/>
+          <w:szCs w:val="21"/>
+        </w:rPr>
+        <w:t xml:space="preserve"> {</w:t>
+      </w:r>
+    </w:p>
+    <w:p>
+      <w:pPr>
+        <w:shd w:val="clear" w:color="auto" w:fill="282A36"/>
+        <w:spacing w:line="285" w:lineRule="atLeast"/>
+        <w:rPr>
+          <w:rFonts w:ascii="Consolas" w:eastAsia="Times New Roman" w:hAnsi="Consolas" w:cs="Times New Roman"/>
+          <w:color w:val="F8F8F2"/>
+          <w:sz w:val="21"/>
+          <w:szCs w:val="21"/>
+        </w:rPr>
+      </w:pPr>
+      <w:r>
+        <w:rPr>
+          <w:rFonts w:ascii="Consolas" w:eastAsia="Times New Roman" w:hAnsi="Consolas" w:cs="Times New Roman"/>
+          <w:color w:val="F8F8F2"/>
+          <w:sz w:val="21"/>
+          <w:szCs w:val="21"/>
+        </w:rPr>
+        <w:t>        nome</w:t>
+      </w:r>
+      <w:r>
+        <w:rPr>
+          <w:rFonts w:ascii="Consolas" w:eastAsia="Times New Roman" w:hAnsi="Consolas" w:cs="Times New Roman"/>
+          <w:color w:val="FF79C6"/>
+          <w:sz w:val="21"/>
+          <w:szCs w:val="21"/>
+        </w:rPr>
+        <w:t>:</w:t>
+      </w:r>
+      <w:r>
+        <w:rPr>
+          <w:rFonts w:ascii="Consolas" w:eastAsia="Times New Roman" w:hAnsi="Consolas" w:cs="Times New Roman"/>
+          <w:color w:val="F8F8F2"/>
+          <w:sz w:val="21"/>
+          <w:szCs w:val="21"/>
+        </w:rPr>
+        <w:t xml:space="preserve"> </w:t>
+      </w:r>
+      <w:r>
+        <w:rPr>
+          <w:rFonts w:ascii="Consolas" w:eastAsia="Times New Roman" w:hAnsi="Consolas" w:cs="Times New Roman"/>
+          <w:color w:val="E9F284"/>
+          <w:sz w:val="21"/>
+          <w:szCs w:val="21"/>
+        </w:rPr>
+        <w:t>'</w:t>
+      </w:r>
+      <w:proofErr w:type="spellStart"/>
+      <w:r>
+        <w:rPr>
+          <w:rFonts w:ascii="Consolas" w:eastAsia="Times New Roman" w:hAnsi="Consolas" w:cs="Times New Roman"/>
+          <w:color w:val="F1FA8C"/>
+          <w:sz w:val="21"/>
+          <w:szCs w:val="21"/>
+        </w:rPr>
+        <w:t>silas</w:t>
+      </w:r>
+      <w:proofErr w:type="spellEnd"/>
+      <w:r>
+        <w:rPr>
+          <w:rFonts w:ascii="Consolas" w:eastAsia="Times New Roman" w:hAnsi="Consolas" w:cs="Times New Roman"/>
+          <w:color w:val="E9F284"/>
+          <w:sz w:val="21"/>
+          <w:szCs w:val="21"/>
+        </w:rPr>
+        <w:t>'</w:t>
+      </w:r>
+      <w:r>
+        <w:rPr>
+          <w:rFonts w:ascii="Consolas" w:eastAsia="Times New Roman" w:hAnsi="Consolas" w:cs="Times New Roman"/>
+          <w:color w:val="F8F8F2"/>
+          <w:sz w:val="21"/>
+          <w:szCs w:val="21"/>
+        </w:rPr>
+        <w:t>,</w:t>
+      </w:r>
+    </w:p>
+    <w:p>
+      <w:pPr>
+        <w:shd w:val="clear" w:color="auto" w:fill="282A36"/>
+        <w:spacing w:line="285" w:lineRule="atLeast"/>
+        <w:rPr>
+          <w:rFonts w:ascii="Consolas" w:eastAsia="Times New Roman" w:hAnsi="Consolas" w:cs="Times New Roman"/>
+          <w:color w:val="F8F8F2"/>
+          <w:sz w:val="21"/>
+          <w:szCs w:val="21"/>
+        </w:rPr>
+      </w:pPr>
+      <w:r>
+        <w:rPr>
+          <w:rFonts w:ascii="Consolas" w:eastAsia="Times New Roman" w:hAnsi="Consolas" w:cs="Times New Roman"/>
+          <w:color w:val="F8F8F2"/>
+          <w:sz w:val="21"/>
+          <w:szCs w:val="21"/>
+        </w:rPr>
+        <w:t>        idade</w:t>
+      </w:r>
+      <w:r>
+        <w:rPr>
+          <w:rFonts w:ascii="Consolas" w:eastAsia="Times New Roman" w:hAnsi="Consolas" w:cs="Times New Roman"/>
+          <w:color w:val="FF79C6"/>
+          <w:sz w:val="21"/>
+          <w:szCs w:val="21"/>
+        </w:rPr>
+        <w:t>:</w:t>
+      </w:r>
+      <w:r>
+        <w:rPr>
+          <w:rFonts w:ascii="Consolas" w:eastAsia="Times New Roman" w:hAnsi="Consolas" w:cs="Times New Roman"/>
+          <w:color w:val="F8F8F2"/>
+          <w:sz w:val="21"/>
+          <w:szCs w:val="21"/>
+        </w:rPr>
+        <w:t xml:space="preserve"> </w:t>
+      </w:r>
+      <w:r>
+        <w:rPr>
+          <w:rFonts w:ascii="Consolas" w:eastAsia="Times New Roman" w:hAnsi="Consolas" w:cs="Times New Roman"/>
+          <w:color w:val="BD93F9"/>
+          <w:sz w:val="21"/>
+          <w:szCs w:val="21"/>
+        </w:rPr>
+        <w:t>21</w:t>
+      </w:r>
+    </w:p>
+    <w:p>
+      <w:pPr>
+        <w:shd w:val="clear" w:color="auto" w:fill="282A36"/>
+        <w:spacing w:line="285" w:lineRule="atLeast"/>
+        <w:rPr>
+          <w:rFonts w:ascii="Consolas" w:eastAsia="Times New Roman" w:hAnsi="Consolas" w:cs="Times New Roman"/>
+          <w:color w:val="F8F8F2"/>
+          <w:sz w:val="21"/>
+          <w:szCs w:val="21"/>
+        </w:rPr>
+      </w:pPr>
+      <w:r>
+        <w:rPr>
+          <w:rFonts w:ascii="Consolas" w:eastAsia="Times New Roman" w:hAnsi="Consolas" w:cs="Times New Roman"/>
+          <w:color w:val="F8F8F2"/>
+          <w:sz w:val="21"/>
+          <w:szCs w:val="21"/>
+        </w:rPr>
+        <w:t>    }</w:t>
+      </w:r>
+    </w:p>
+    <w:p>
+      <w:pPr>
+        <w:shd w:val="clear" w:color="auto" w:fill="282A36"/>
+        <w:spacing w:line="285" w:lineRule="atLeast"/>
+        <w:rPr>
+          <w:rFonts w:ascii="Consolas" w:eastAsia="Times New Roman" w:hAnsi="Consolas" w:cs="Times New Roman"/>
+          <w:color w:val="F8F8F2"/>
+          <w:sz w:val="21"/>
+          <w:szCs w:val="21"/>
+        </w:rPr>
+      </w:pPr>
+    </w:p>
+    <w:p>
+      <w:pPr>
+        <w:shd w:val="clear" w:color="auto" w:fill="282A36"/>
+        <w:spacing w:line="285" w:lineRule="atLeast"/>
+        <w:rPr>
+          <w:rFonts w:ascii="Consolas" w:eastAsia="Times New Roman" w:hAnsi="Consolas" w:cs="Times New Roman"/>
+          <w:color w:val="F8F8F2"/>
+          <w:sz w:val="21"/>
+          <w:szCs w:val="21"/>
+        </w:rPr>
+      </w:pPr>
+      <w:r>
+        <w:rPr>
+          <w:rFonts w:ascii="Consolas" w:eastAsia="Times New Roman" w:hAnsi="Consolas" w:cs="Times New Roman"/>
+          <w:color w:val="F8F8F2"/>
+          <w:sz w:val="21"/>
+          <w:szCs w:val="21"/>
+        </w:rPr>
+        <w:t xml:space="preserve">    </w:t>
+      </w:r>
+      <w:proofErr w:type="spellStart"/>
+      <w:r>
+        <w:rPr>
+          <w:rFonts w:ascii="Consolas" w:eastAsia="Times New Roman" w:hAnsi="Consolas" w:cs="Times New Roman"/>
+          <w:color w:val="FF79C6"/>
+          <w:sz w:val="21"/>
+          <w:szCs w:val="21"/>
+        </w:rPr>
+        <w:t>const</w:t>
+      </w:r>
+      <w:proofErr w:type="spellEnd"/>
+      <w:r>
+        <w:rPr>
+          <w:rFonts w:ascii="Consolas" w:eastAsia="Times New Roman" w:hAnsi="Consolas" w:cs="Times New Roman"/>
+          <w:color w:val="F8F8F2"/>
+          <w:sz w:val="21"/>
+          <w:szCs w:val="21"/>
+        </w:rPr>
+        <w:t xml:space="preserve"> {</w:t>
+      </w:r>
+      <w:r>
+        <w:rPr>
+          <w:rFonts w:ascii="Consolas" w:eastAsia="Times New Roman" w:hAnsi="Consolas" w:cs="Times New Roman"/>
+          <w:color w:val="BD93F9"/>
+          <w:sz w:val="21"/>
+          <w:szCs w:val="21"/>
+        </w:rPr>
+        <w:t>nome</w:t>
+      </w:r>
+      <w:r>
+        <w:rPr>
+          <w:rFonts w:ascii="Consolas" w:eastAsia="Times New Roman" w:hAnsi="Consolas" w:cs="Times New Roman"/>
+          <w:color w:val="F8F8F2"/>
+          <w:sz w:val="21"/>
+          <w:szCs w:val="21"/>
+        </w:rPr>
+        <w:t xml:space="preserve">, </w:t>
+      </w:r>
+      <w:r>
+        <w:rPr>
+          <w:rFonts w:ascii="Consolas" w:eastAsia="Times New Roman" w:hAnsi="Consolas" w:cs="Times New Roman"/>
+          <w:color w:val="BD93F9"/>
+          <w:sz w:val="21"/>
+          <w:szCs w:val="21"/>
+        </w:rPr>
+        <w:t>idade</w:t>
+      </w:r>
+      <w:r>
+        <w:rPr>
+          <w:rFonts w:ascii="Consolas" w:eastAsia="Times New Roman" w:hAnsi="Consolas" w:cs="Times New Roman"/>
+          <w:color w:val="F8F8F2"/>
+          <w:sz w:val="21"/>
+          <w:szCs w:val="21"/>
+        </w:rPr>
+        <w:t xml:space="preserve">} </w:t>
+      </w:r>
+      <w:r>
+        <w:rPr>
+          <w:rFonts w:ascii="Consolas" w:eastAsia="Times New Roman" w:hAnsi="Consolas" w:cs="Times New Roman"/>
+          <w:color w:val="FF79C6"/>
+          <w:sz w:val="21"/>
+          <w:szCs w:val="21"/>
+        </w:rPr>
+        <w:t>=</w:t>
+      </w:r>
+      <w:r>
+        <w:rPr>
+          <w:rFonts w:ascii="Consolas" w:eastAsia="Times New Roman" w:hAnsi="Consolas" w:cs="Times New Roman"/>
+          <w:color w:val="F8F8F2"/>
+          <w:sz w:val="21"/>
+          <w:szCs w:val="21"/>
+        </w:rPr>
+        <w:t xml:space="preserve"> </w:t>
+      </w:r>
+      <w:r>
+        <w:rPr>
+          <w:rFonts w:ascii="Consolas" w:eastAsia="Times New Roman" w:hAnsi="Consolas" w:cs="Times New Roman"/>
+          <w:color w:val="BD93F9"/>
+          <w:sz w:val="21"/>
+          <w:szCs w:val="21"/>
+        </w:rPr>
+        <w:t>pessoa</w:t>
+      </w:r>
+    </w:p>
+    <w:p>
+      <w:pPr>
+        <w:shd w:val="clear" w:color="auto" w:fill="282A36"/>
+        <w:spacing w:line="285" w:lineRule="atLeast"/>
+        <w:rPr>
+          <w:rFonts w:ascii="Consolas" w:eastAsia="Times New Roman" w:hAnsi="Consolas" w:cs="Times New Roman"/>
+          <w:color w:val="F8F8F2"/>
+          <w:sz w:val="21"/>
+          <w:szCs w:val="21"/>
+        </w:rPr>
+      </w:pPr>
+      <w:r>
+        <w:rPr>
+          <w:rFonts w:ascii="Consolas" w:eastAsia="Times New Roman" w:hAnsi="Consolas" w:cs="Times New Roman"/>
+          <w:color w:val="F8F8F2"/>
+          <w:sz w:val="21"/>
+          <w:szCs w:val="21"/>
+        </w:rPr>
+        <w:t xml:space="preserve">    </w:t>
+      </w:r>
+      <w:r>
+        <w:rPr>
+          <w:rFonts w:ascii="Consolas" w:eastAsia="Times New Roman" w:hAnsi="Consolas" w:cs="Times New Roman"/>
+          <w:color w:val="BD93F9"/>
+          <w:sz w:val="21"/>
+          <w:szCs w:val="21"/>
+        </w:rPr>
+        <w:t>console</w:t>
+      </w:r>
+      <w:r>
+        <w:rPr>
+          <w:rFonts w:ascii="Consolas" w:eastAsia="Times New Roman" w:hAnsi="Consolas" w:cs="Times New Roman"/>
+          <w:color w:val="F8F8F2"/>
+          <w:sz w:val="21"/>
+          <w:szCs w:val="21"/>
+        </w:rPr>
+        <w:t>.</w:t>
+      </w:r>
+      <w:r>
+        <w:rPr>
+          <w:rFonts w:ascii="Consolas" w:eastAsia="Times New Roman" w:hAnsi="Consolas" w:cs="Times New Roman"/>
+          <w:color w:val="50FA7B"/>
+          <w:sz w:val="21"/>
+          <w:szCs w:val="21"/>
+        </w:rPr>
+        <w:t>log</w:t>
+      </w:r>
+      <w:r>
+        <w:rPr>
+          <w:rFonts w:ascii="Consolas" w:eastAsia="Times New Roman" w:hAnsi="Consolas" w:cs="Times New Roman"/>
+          <w:color w:val="F8F8F2"/>
+          <w:sz w:val="21"/>
+          <w:szCs w:val="21"/>
+        </w:rPr>
+        <w:t>(</w:t>
+      </w:r>
+      <w:proofErr w:type="spellStart"/>
+      <w:proofErr w:type="gramStart"/>
+      <w:r>
+        <w:rPr>
+          <w:rFonts w:ascii="Consolas" w:eastAsia="Times New Roman" w:hAnsi="Consolas" w:cs="Times New Roman"/>
+          <w:color w:val="BD93F9"/>
+          <w:sz w:val="21"/>
+          <w:szCs w:val="21"/>
+        </w:rPr>
+        <w:t>nome</w:t>
+      </w:r>
+      <w:r>
+        <w:rPr>
+          <w:rFonts w:ascii="Consolas" w:eastAsia="Times New Roman" w:hAnsi="Consolas" w:cs="Times New Roman"/>
+          <w:color w:val="F8F8F2"/>
+          <w:sz w:val="21"/>
+          <w:szCs w:val="21"/>
+        </w:rPr>
+        <w:t>,</w:t>
+      </w:r>
+      <w:r>
+        <w:rPr>
+          <w:rFonts w:ascii="Consolas" w:eastAsia="Times New Roman" w:hAnsi="Consolas" w:cs="Times New Roman"/>
+          <w:color w:val="BD93F9"/>
+          <w:sz w:val="21"/>
+          <w:szCs w:val="21"/>
+        </w:rPr>
+        <w:t>idade</w:t>
+      </w:r>
+      <w:proofErr w:type="spellEnd"/>
+      <w:proofErr w:type="gramEnd"/>
+      <w:r>
+        <w:rPr>
+          <w:rFonts w:ascii="Consolas" w:eastAsia="Times New Roman" w:hAnsi="Consolas" w:cs="Times New Roman"/>
+          <w:color w:val="F8F8F2"/>
+          <w:sz w:val="21"/>
+          <w:szCs w:val="21"/>
+        </w:rPr>
+        <w:t>)</w:t>
+      </w:r>
+    </w:p>
+    <w:p>
+      <w:pPr>
+        <w:shd w:val="clear" w:color="auto" w:fill="282A36"/>
+        <w:spacing w:line="285" w:lineRule="atLeast"/>
+        <w:rPr>
+          <w:rFonts w:ascii="Consolas" w:eastAsia="Times New Roman" w:hAnsi="Consolas" w:cs="Times New Roman"/>
+          <w:color w:val="F8F8F2"/>
+          <w:sz w:val="21"/>
+          <w:szCs w:val="21"/>
+        </w:rPr>
+      </w:pPr>
+      <w:r>
+        <w:rPr>
+          <w:rFonts w:ascii="Consolas" w:eastAsia="Times New Roman" w:hAnsi="Consolas" w:cs="Times New Roman"/>
+          <w:color w:val="F8F8F2"/>
+          <w:sz w:val="21"/>
+          <w:szCs w:val="21"/>
+        </w:rPr>
+        <w:t>}</w:t>
+      </w:r>
+    </w:p>
+    <w:p/>
+    <w:p/>
+    <w:p>
+      <w:pPr>
+        <w:pStyle w:val="Ttulo1"/>
+      </w:pPr>
+      <w:r>
+        <w:t>For - Estrutura de repetição</w:t>
+      </w:r>
+    </w:p>
+    <w:p>
+      <w:pPr>
+        <w:shd w:val="clear" w:color="auto" w:fill="282A36"/>
+        <w:spacing w:line="285" w:lineRule="atLeast"/>
+        <w:rPr>
+          <w:rFonts w:ascii="Consolas" w:eastAsia="Times New Roman" w:hAnsi="Consolas" w:cs="Times New Roman"/>
+          <w:color w:val="F8F8F2"/>
+          <w:sz w:val="21"/>
+          <w:szCs w:val="21"/>
+        </w:rPr>
+      </w:pPr>
+      <w:proofErr w:type="spellStart"/>
+      <w:r>
+        <w:rPr>
+          <w:rFonts w:ascii="Consolas" w:eastAsia="Times New Roman" w:hAnsi="Consolas" w:cs="Times New Roman"/>
+          <w:color w:val="FF79C6"/>
+          <w:sz w:val="21"/>
+          <w:szCs w:val="21"/>
+        </w:rPr>
+        <w:t>function</w:t>
+      </w:r>
+      <w:proofErr w:type="spellEnd"/>
+      <w:r>
+        <w:rPr>
+          <w:rFonts w:ascii="Consolas" w:eastAsia="Times New Roman" w:hAnsi="Consolas" w:cs="Times New Roman"/>
+          <w:color w:val="F8F8F2"/>
+          <w:sz w:val="21"/>
+          <w:szCs w:val="21"/>
+        </w:rPr>
+        <w:t xml:space="preserve"> </w:t>
+      </w:r>
+      <w:proofErr w:type="spellStart"/>
+      <w:r>
+        <w:rPr>
+          <w:rFonts w:ascii="Consolas" w:eastAsia="Times New Roman" w:hAnsi="Consolas" w:cs="Times New Roman"/>
+          <w:color w:val="50FA7B"/>
+          <w:sz w:val="21"/>
+          <w:szCs w:val="21"/>
+        </w:rPr>
+        <w:t>lacofor</w:t>
+      </w:r>
+      <w:proofErr w:type="spellEnd"/>
+      <w:r>
+        <w:rPr>
+          <w:rFonts w:ascii="Consolas" w:eastAsia="Times New Roman" w:hAnsi="Consolas" w:cs="Times New Roman"/>
+          <w:color w:val="F8F8F2"/>
+          <w:sz w:val="21"/>
+          <w:szCs w:val="21"/>
+        </w:rPr>
+        <w:t>(</w:t>
+      </w:r>
+      <w:r>
+        <w:rPr>
+          <w:rFonts w:ascii="Consolas" w:eastAsia="Times New Roman" w:hAnsi="Consolas" w:cs="Times New Roman"/>
+          <w:i/>
+          <w:iCs/>
+          <w:color w:val="FFB86C"/>
+          <w:sz w:val="21"/>
+          <w:szCs w:val="21"/>
+        </w:rPr>
+        <w:t>x</w:t>
+      </w:r>
+      <w:proofErr w:type="gramStart"/>
+      <w:r>
+        <w:rPr>
+          <w:rFonts w:ascii="Consolas" w:eastAsia="Times New Roman" w:hAnsi="Consolas" w:cs="Times New Roman"/>
+          <w:color w:val="F8F8F2"/>
+          <w:sz w:val="21"/>
+          <w:szCs w:val="21"/>
+        </w:rPr>
+        <w:t>){</w:t>
+      </w:r>
+      <w:proofErr w:type="gramEnd"/>
+      <w:r>
+        <w:rPr>
+          <w:rFonts w:ascii="Consolas" w:eastAsia="Times New Roman" w:hAnsi="Consolas" w:cs="Times New Roman"/>
+          <w:color w:val="F8F8F2"/>
+          <w:sz w:val="21"/>
+          <w:szCs w:val="21"/>
+        </w:rPr>
+        <w:t xml:space="preserve"> </w:t>
+      </w:r>
+    </w:p>
+    <w:p>
+      <w:pPr>
+        <w:shd w:val="clear" w:color="auto" w:fill="282A36"/>
+        <w:spacing w:line="285" w:lineRule="atLeast"/>
+        <w:rPr>
+          <w:rFonts w:ascii="Consolas" w:eastAsia="Times New Roman" w:hAnsi="Consolas" w:cs="Times New Roman"/>
+          <w:color w:val="F8F8F2"/>
+          <w:sz w:val="21"/>
+          <w:szCs w:val="21"/>
+        </w:rPr>
+      </w:pPr>
+      <w:r>
+        <w:rPr>
+          <w:rFonts w:ascii="Consolas" w:eastAsia="Times New Roman" w:hAnsi="Consolas" w:cs="Times New Roman"/>
+          <w:color w:val="F8F8F2"/>
+          <w:sz w:val="21"/>
+          <w:szCs w:val="21"/>
+        </w:rPr>
+        <w:t xml:space="preserve">    </w:t>
+      </w:r>
+      <w:proofErr w:type="gramStart"/>
+      <w:r>
+        <w:rPr>
+          <w:rFonts w:ascii="Consolas" w:eastAsia="Times New Roman" w:hAnsi="Consolas" w:cs="Times New Roman"/>
+          <w:color w:val="FF79C6"/>
+          <w:sz w:val="21"/>
+          <w:szCs w:val="21"/>
+        </w:rPr>
+        <w:t>for</w:t>
+      </w:r>
+      <w:r>
+        <w:rPr>
+          <w:rFonts w:ascii="Consolas" w:eastAsia="Times New Roman" w:hAnsi="Consolas" w:cs="Times New Roman"/>
+          <w:color w:val="F8F8F2"/>
+          <w:sz w:val="21"/>
+          <w:szCs w:val="21"/>
+        </w:rPr>
+        <w:t>(</w:t>
+      </w:r>
+      <w:proofErr w:type="spellStart"/>
+      <w:proofErr w:type="gramEnd"/>
+      <w:r>
+        <w:rPr>
+          <w:rFonts w:ascii="Consolas" w:eastAsia="Times New Roman" w:hAnsi="Consolas" w:cs="Times New Roman"/>
+          <w:color w:val="FF79C6"/>
+          <w:sz w:val="21"/>
+          <w:szCs w:val="21"/>
+        </w:rPr>
+        <w:t>let</w:t>
+      </w:r>
+      <w:proofErr w:type="spellEnd"/>
+      <w:r>
+        <w:rPr>
+          <w:rFonts w:ascii="Consolas" w:eastAsia="Times New Roman" w:hAnsi="Consolas" w:cs="Times New Roman"/>
+          <w:color w:val="F8F8F2"/>
+          <w:sz w:val="21"/>
+          <w:szCs w:val="21"/>
+        </w:rPr>
+        <w:t xml:space="preserve"> i </w:t>
+      </w:r>
+      <w:r>
+        <w:rPr>
+          <w:rFonts w:ascii="Consolas" w:eastAsia="Times New Roman" w:hAnsi="Consolas" w:cs="Times New Roman"/>
+          <w:color w:val="FF79C6"/>
+          <w:sz w:val="21"/>
+          <w:szCs w:val="21"/>
+        </w:rPr>
+        <w:t>=</w:t>
+      </w:r>
+      <w:r>
+        <w:rPr>
+          <w:rFonts w:ascii="Consolas" w:eastAsia="Times New Roman" w:hAnsi="Consolas" w:cs="Times New Roman"/>
+          <w:color w:val="F8F8F2"/>
+          <w:sz w:val="21"/>
+          <w:szCs w:val="21"/>
+        </w:rPr>
+        <w:t xml:space="preserve"> </w:t>
+      </w:r>
+      <w:r>
+        <w:rPr>
+          <w:rFonts w:ascii="Consolas" w:eastAsia="Times New Roman" w:hAnsi="Consolas" w:cs="Times New Roman"/>
+          <w:color w:val="BD93F9"/>
+          <w:sz w:val="21"/>
+          <w:szCs w:val="21"/>
+        </w:rPr>
+        <w:t>0</w:t>
+      </w:r>
+      <w:r>
+        <w:rPr>
+          <w:rFonts w:ascii="Consolas" w:eastAsia="Times New Roman" w:hAnsi="Consolas" w:cs="Times New Roman"/>
+          <w:color w:val="F8F8F2"/>
+          <w:sz w:val="21"/>
+          <w:szCs w:val="21"/>
+        </w:rPr>
+        <w:t>; i</w:t>
+      </w:r>
+      <w:r>
+        <w:rPr>
+          <w:rFonts w:ascii="Consolas" w:eastAsia="Times New Roman" w:hAnsi="Consolas" w:cs="Times New Roman"/>
+          <w:color w:val="FF79C6"/>
+          <w:sz w:val="21"/>
+          <w:szCs w:val="21"/>
+        </w:rPr>
+        <w:t>&lt;=</w:t>
+      </w:r>
+      <w:r>
+        <w:rPr>
+          <w:rFonts w:ascii="Consolas" w:eastAsia="Times New Roman" w:hAnsi="Consolas" w:cs="Times New Roman"/>
+          <w:i/>
+          <w:iCs/>
+          <w:color w:val="FFB86C"/>
+          <w:sz w:val="21"/>
+          <w:szCs w:val="21"/>
+        </w:rPr>
+        <w:t>x</w:t>
+      </w:r>
+      <w:r>
+        <w:rPr>
+          <w:rFonts w:ascii="Consolas" w:eastAsia="Times New Roman" w:hAnsi="Consolas" w:cs="Times New Roman"/>
+          <w:color w:val="F8F8F2"/>
+          <w:sz w:val="21"/>
+          <w:szCs w:val="21"/>
+        </w:rPr>
+        <w:t>; i</w:t>
+      </w:r>
+      <w:r>
+        <w:rPr>
+          <w:rFonts w:ascii="Consolas" w:eastAsia="Times New Roman" w:hAnsi="Consolas" w:cs="Times New Roman"/>
+          <w:color w:val="FF79C6"/>
+          <w:sz w:val="21"/>
+          <w:szCs w:val="21"/>
+        </w:rPr>
+        <w:t>++</w:t>
+      </w:r>
+      <w:r>
+        <w:rPr>
+          <w:rFonts w:ascii="Consolas" w:eastAsia="Times New Roman" w:hAnsi="Consolas" w:cs="Times New Roman"/>
+          <w:color w:val="F8F8F2"/>
+          <w:sz w:val="21"/>
+          <w:szCs w:val="21"/>
+        </w:rPr>
+        <w:t>){</w:t>
+      </w:r>
+    </w:p>
+    <w:p>
+      <w:pPr>
+        <w:shd w:val="clear" w:color="auto" w:fill="282A36"/>
+        <w:spacing w:line="285" w:lineRule="atLeast"/>
+        <w:rPr>
+          <w:rFonts w:ascii="Consolas" w:eastAsia="Times New Roman" w:hAnsi="Consolas" w:cs="Times New Roman"/>
+          <w:color w:val="F8F8F2"/>
+          <w:sz w:val="21"/>
+          <w:szCs w:val="21"/>
+        </w:rPr>
+      </w:pPr>
+      <w:r>
+        <w:rPr>
+          <w:rFonts w:ascii="Consolas" w:eastAsia="Times New Roman" w:hAnsi="Consolas" w:cs="Times New Roman"/>
+          <w:color w:val="F8F8F2"/>
+          <w:sz w:val="21"/>
+          <w:szCs w:val="21"/>
+        </w:rPr>
+        <w:t xml:space="preserve">        </w:t>
+      </w:r>
+      <w:r>
+        <w:rPr>
+          <w:rFonts w:ascii="Consolas" w:eastAsia="Times New Roman" w:hAnsi="Consolas" w:cs="Times New Roman"/>
+          <w:color w:val="BD93F9"/>
+          <w:sz w:val="21"/>
+          <w:szCs w:val="21"/>
+        </w:rPr>
+        <w:t>console</w:t>
+      </w:r>
+      <w:r>
+        <w:rPr>
+          <w:rFonts w:ascii="Consolas" w:eastAsia="Times New Roman" w:hAnsi="Consolas" w:cs="Times New Roman"/>
+          <w:color w:val="F8F8F2"/>
+          <w:sz w:val="21"/>
+          <w:szCs w:val="21"/>
+        </w:rPr>
+        <w:t>.</w:t>
+      </w:r>
+      <w:r>
+        <w:rPr>
+          <w:rFonts w:ascii="Consolas" w:eastAsia="Times New Roman" w:hAnsi="Consolas" w:cs="Times New Roman"/>
+          <w:color w:val="50FA7B"/>
+          <w:sz w:val="21"/>
+          <w:szCs w:val="21"/>
+        </w:rPr>
+        <w:t>log</w:t>
+      </w:r>
+      <w:r>
+        <w:rPr>
+          <w:rFonts w:ascii="Consolas" w:eastAsia="Times New Roman" w:hAnsi="Consolas" w:cs="Times New Roman"/>
+          <w:color w:val="F8F8F2"/>
+          <w:sz w:val="21"/>
+          <w:szCs w:val="21"/>
+        </w:rPr>
+        <w:t>(i)</w:t>
+      </w:r>
+    </w:p>
+    <w:p>
+      <w:pPr>
+        <w:shd w:val="clear" w:color="auto" w:fill="282A36"/>
+        <w:spacing w:line="285" w:lineRule="atLeast"/>
+        <w:rPr>
+          <w:rFonts w:ascii="Consolas" w:eastAsia="Times New Roman" w:hAnsi="Consolas" w:cs="Times New Roman"/>
+          <w:color w:val="F8F8F2"/>
+          <w:sz w:val="21"/>
+          <w:szCs w:val="21"/>
+        </w:rPr>
+      </w:pPr>
+      <w:r>
+        <w:rPr>
+          <w:rFonts w:ascii="Consolas" w:eastAsia="Times New Roman" w:hAnsi="Consolas" w:cs="Times New Roman"/>
+          <w:color w:val="F8F8F2"/>
+          <w:sz w:val="21"/>
+          <w:szCs w:val="21"/>
+        </w:rPr>
+        <w:t>    }</w:t>
+      </w:r>
+    </w:p>
+    <w:p>
+      <w:pPr>
+        <w:shd w:val="clear" w:color="auto" w:fill="282A36"/>
+        <w:spacing w:line="285" w:lineRule="atLeast"/>
+        <w:rPr>
+          <w:rFonts w:ascii="Consolas" w:eastAsia="Times New Roman" w:hAnsi="Consolas" w:cs="Times New Roman"/>
+          <w:color w:val="F8F8F2"/>
+          <w:sz w:val="21"/>
+          <w:szCs w:val="21"/>
+        </w:rPr>
+      </w:pPr>
+      <w:r>
+        <w:rPr>
+          <w:rFonts w:ascii="Consolas" w:eastAsia="Times New Roman" w:hAnsi="Consolas" w:cs="Times New Roman"/>
+          <w:color w:val="F8F8F2"/>
+          <w:sz w:val="21"/>
+          <w:szCs w:val="21"/>
+        </w:rPr>
+        <w:t>}</w:t>
+      </w:r>
+    </w:p>
+    <w:p/>
+    <w:p/>
+    <w:p>
+      <w:pPr>
+        <w:pStyle w:val="Ttulo1"/>
+      </w:pPr>
+      <w:r>
+        <w:t>For in - Estrutura de repetição</w:t>
+      </w:r>
+    </w:p>
+    <w:p>
+      <w:r>
+        <w:t xml:space="preserve">Retorna os elementos </w:t>
+      </w:r>
+      <w:r>
+        <w:t xml:space="preserve">índices da variável, bom quando não sabemos o tamanho do que será </w:t>
+      </w:r>
+      <w:r>
+        <w:t>percorrido</w:t>
+      </w:r>
+      <w:r>
+        <w:t>.</w:t>
+      </w:r>
+    </w:p>
+    <w:p>
+      <w:pPr>
+        <w:shd w:val="clear" w:color="auto" w:fill="282A36"/>
+        <w:spacing w:line="285" w:lineRule="atLeast"/>
+        <w:rPr>
+          <w:rFonts w:ascii="Consolas" w:eastAsia="Times New Roman" w:hAnsi="Consolas" w:cs="Times New Roman"/>
+          <w:color w:val="F8F8F2"/>
+          <w:sz w:val="21"/>
+          <w:szCs w:val="21"/>
+        </w:rPr>
+      </w:pPr>
+      <w:proofErr w:type="spellStart"/>
+      <w:r>
+        <w:rPr>
+          <w:rFonts w:ascii="Consolas" w:eastAsia="Times New Roman" w:hAnsi="Consolas" w:cs="Times New Roman"/>
+          <w:color w:val="FF79C6"/>
+          <w:sz w:val="21"/>
+          <w:szCs w:val="21"/>
+        </w:rPr>
+        <w:t>function</w:t>
+      </w:r>
+      <w:proofErr w:type="spellEnd"/>
+      <w:r>
+        <w:rPr>
+          <w:rFonts w:ascii="Consolas" w:eastAsia="Times New Roman" w:hAnsi="Consolas" w:cs="Times New Roman"/>
+          <w:color w:val="F8F8F2"/>
+          <w:sz w:val="21"/>
+          <w:szCs w:val="21"/>
+        </w:rPr>
+        <w:t xml:space="preserve"> </w:t>
+      </w:r>
+      <w:proofErr w:type="spellStart"/>
+      <w:proofErr w:type="gramStart"/>
+      <w:r>
+        <w:rPr>
+          <w:rFonts w:ascii="Consolas" w:eastAsia="Times New Roman" w:hAnsi="Consolas" w:cs="Times New Roman"/>
+          <w:color w:val="50FA7B"/>
+          <w:sz w:val="21"/>
+          <w:szCs w:val="21"/>
+        </w:rPr>
+        <w:t>forin</w:t>
+      </w:r>
+      <w:proofErr w:type="spellEnd"/>
+      <w:r>
+        <w:rPr>
+          <w:rFonts w:ascii="Consolas" w:eastAsia="Times New Roman" w:hAnsi="Consolas" w:cs="Times New Roman"/>
+          <w:color w:val="F8F8F2"/>
+          <w:sz w:val="21"/>
+          <w:szCs w:val="21"/>
+        </w:rPr>
+        <w:t>(</w:t>
+      </w:r>
+      <w:proofErr w:type="gramEnd"/>
+      <w:r>
+        <w:rPr>
+          <w:rFonts w:ascii="Consolas" w:eastAsia="Times New Roman" w:hAnsi="Consolas" w:cs="Times New Roman"/>
+          <w:color w:val="F8F8F2"/>
+          <w:sz w:val="21"/>
+          <w:szCs w:val="21"/>
+        </w:rPr>
+        <w:t>){</w:t>
+      </w:r>
+    </w:p>
+    <w:p>
+      <w:pPr>
+        <w:shd w:val="clear" w:color="auto" w:fill="282A36"/>
+        <w:spacing w:line="285" w:lineRule="atLeast"/>
+        <w:rPr>
+          <w:rFonts w:ascii="Consolas" w:eastAsia="Times New Roman" w:hAnsi="Consolas" w:cs="Times New Roman"/>
+          <w:color w:val="F8F8F2"/>
+          <w:sz w:val="21"/>
+          <w:szCs w:val="21"/>
+        </w:rPr>
+      </w:pPr>
+      <w:r>
+        <w:rPr>
+          <w:rFonts w:ascii="Consolas" w:eastAsia="Times New Roman" w:hAnsi="Consolas" w:cs="Times New Roman"/>
+          <w:color w:val="F8F8F2"/>
+          <w:sz w:val="21"/>
+          <w:szCs w:val="21"/>
+        </w:rPr>
+        <w:t xml:space="preserve">    </w:t>
+      </w:r>
+      <w:proofErr w:type="spellStart"/>
+      <w:r>
+        <w:rPr>
+          <w:rFonts w:ascii="Consolas" w:eastAsia="Times New Roman" w:hAnsi="Consolas" w:cs="Times New Roman"/>
+          <w:color w:val="FF79C6"/>
+          <w:sz w:val="21"/>
+          <w:szCs w:val="21"/>
+        </w:rPr>
+        <w:t>let</w:t>
+      </w:r>
+      <w:proofErr w:type="spellEnd"/>
+      <w:r>
+        <w:rPr>
+          <w:rFonts w:ascii="Consolas" w:eastAsia="Times New Roman" w:hAnsi="Consolas" w:cs="Times New Roman"/>
+          <w:color w:val="F8F8F2"/>
+          <w:sz w:val="21"/>
+          <w:szCs w:val="21"/>
+        </w:rPr>
+        <w:t xml:space="preserve"> frutas </w:t>
+      </w:r>
+      <w:r>
+        <w:rPr>
+          <w:rFonts w:ascii="Consolas" w:eastAsia="Times New Roman" w:hAnsi="Consolas" w:cs="Times New Roman"/>
+          <w:color w:val="FF79C6"/>
+          <w:sz w:val="21"/>
+          <w:szCs w:val="21"/>
+        </w:rPr>
+        <w:t>=</w:t>
+      </w:r>
+      <w:r>
+        <w:rPr>
+          <w:rFonts w:ascii="Consolas" w:eastAsia="Times New Roman" w:hAnsi="Consolas" w:cs="Times New Roman"/>
+          <w:color w:val="F8F8F2"/>
+          <w:sz w:val="21"/>
+          <w:szCs w:val="21"/>
+        </w:rPr>
+        <w:t xml:space="preserve"> [</w:t>
+      </w:r>
+      <w:r>
+        <w:rPr>
+          <w:rFonts w:ascii="Consolas" w:eastAsia="Times New Roman" w:hAnsi="Consolas" w:cs="Times New Roman"/>
+          <w:color w:val="E9F284"/>
+          <w:sz w:val="21"/>
+          <w:szCs w:val="21"/>
+        </w:rPr>
+        <w:t>'</w:t>
+      </w:r>
+      <w:proofErr w:type="gramStart"/>
+      <w:r>
+        <w:rPr>
+          <w:rFonts w:ascii="Consolas" w:eastAsia="Times New Roman" w:hAnsi="Consolas" w:cs="Times New Roman"/>
+          <w:color w:val="F1FA8C"/>
+          <w:sz w:val="21"/>
+          <w:szCs w:val="21"/>
+        </w:rPr>
+        <w:t>maça</w:t>
+      </w:r>
+      <w:proofErr w:type="gramEnd"/>
+      <w:r>
+        <w:rPr>
+          <w:rFonts w:ascii="Consolas" w:eastAsia="Times New Roman" w:hAnsi="Consolas" w:cs="Times New Roman"/>
+          <w:color w:val="E9F284"/>
+          <w:sz w:val="21"/>
+          <w:szCs w:val="21"/>
+        </w:rPr>
+        <w:t>'</w:t>
+      </w:r>
+      <w:r>
+        <w:rPr>
+          <w:rFonts w:ascii="Consolas" w:eastAsia="Times New Roman" w:hAnsi="Consolas" w:cs="Times New Roman"/>
+          <w:color w:val="F8F8F2"/>
+          <w:sz w:val="21"/>
+          <w:szCs w:val="21"/>
+        </w:rPr>
+        <w:t xml:space="preserve">, </w:t>
+      </w:r>
+      <w:r>
+        <w:rPr>
+          <w:rFonts w:ascii="Consolas" w:eastAsia="Times New Roman" w:hAnsi="Consolas" w:cs="Times New Roman"/>
+          <w:color w:val="E9F284"/>
+          <w:sz w:val="21"/>
+          <w:szCs w:val="21"/>
+        </w:rPr>
+        <w:t>'</w:t>
+      </w:r>
+      <w:r>
+        <w:rPr>
+          <w:rFonts w:ascii="Consolas" w:eastAsia="Times New Roman" w:hAnsi="Consolas" w:cs="Times New Roman"/>
+          <w:color w:val="F1FA8C"/>
+          <w:sz w:val="21"/>
+          <w:szCs w:val="21"/>
+        </w:rPr>
+        <w:t>uva</w:t>
+      </w:r>
+      <w:r>
+        <w:rPr>
+          <w:rFonts w:ascii="Consolas" w:eastAsia="Times New Roman" w:hAnsi="Consolas" w:cs="Times New Roman"/>
+          <w:color w:val="E9F284"/>
+          <w:sz w:val="21"/>
+          <w:szCs w:val="21"/>
+        </w:rPr>
+        <w:t>'</w:t>
+      </w:r>
+      <w:r>
+        <w:rPr>
+          <w:rFonts w:ascii="Consolas" w:eastAsia="Times New Roman" w:hAnsi="Consolas" w:cs="Times New Roman"/>
+          <w:color w:val="F8F8F2"/>
+          <w:sz w:val="21"/>
+          <w:szCs w:val="21"/>
+        </w:rPr>
+        <w:t xml:space="preserve">, </w:t>
+      </w:r>
+      <w:r>
+        <w:rPr>
+          <w:rFonts w:ascii="Consolas" w:eastAsia="Times New Roman" w:hAnsi="Consolas" w:cs="Times New Roman"/>
+          <w:color w:val="E9F284"/>
+          <w:sz w:val="21"/>
+          <w:szCs w:val="21"/>
+        </w:rPr>
+        <w:t>'</w:t>
+      </w:r>
+      <w:r>
+        <w:rPr>
+          <w:rFonts w:ascii="Consolas" w:eastAsia="Times New Roman" w:hAnsi="Consolas" w:cs="Times New Roman"/>
+          <w:color w:val="F1FA8C"/>
+          <w:sz w:val="21"/>
+          <w:szCs w:val="21"/>
+        </w:rPr>
+        <w:t>abacaxi</w:t>
+      </w:r>
+      <w:r>
+        <w:rPr>
+          <w:rFonts w:ascii="Consolas" w:eastAsia="Times New Roman" w:hAnsi="Consolas" w:cs="Times New Roman"/>
+          <w:color w:val="E9F284"/>
+          <w:sz w:val="21"/>
+          <w:szCs w:val="21"/>
+        </w:rPr>
+        <w:t>'</w:t>
+      </w:r>
+      <w:r>
+        <w:rPr>
+          <w:rFonts w:ascii="Consolas" w:eastAsia="Times New Roman" w:hAnsi="Consolas" w:cs="Times New Roman"/>
+          <w:color w:val="F8F8F2"/>
+          <w:sz w:val="21"/>
+          <w:szCs w:val="21"/>
+        </w:rPr>
+        <w:t>]</w:t>
+      </w:r>
+    </w:p>
+    <w:p>
+      <w:pPr>
+        <w:shd w:val="clear" w:color="auto" w:fill="282A36"/>
+        <w:spacing w:line="285" w:lineRule="atLeast"/>
+        <w:rPr>
+          <w:rFonts w:ascii="Consolas" w:eastAsia="Times New Roman" w:hAnsi="Consolas" w:cs="Times New Roman"/>
+          <w:color w:val="F8F8F2"/>
+          <w:sz w:val="21"/>
+          <w:szCs w:val="21"/>
+        </w:rPr>
+      </w:pPr>
+    </w:p>
+    <w:p>
+      <w:pPr>
+        <w:shd w:val="clear" w:color="auto" w:fill="282A36"/>
+        <w:spacing w:line="285" w:lineRule="atLeast"/>
+        <w:rPr>
+          <w:rFonts w:ascii="Consolas" w:eastAsia="Times New Roman" w:hAnsi="Consolas" w:cs="Times New Roman"/>
+          <w:color w:val="F8F8F2"/>
+          <w:sz w:val="21"/>
+          <w:szCs w:val="21"/>
+        </w:rPr>
+      </w:pPr>
+      <w:r>
+        <w:rPr>
+          <w:rFonts w:ascii="Consolas" w:eastAsia="Times New Roman" w:hAnsi="Consolas" w:cs="Times New Roman"/>
+          <w:color w:val="F8F8F2"/>
+          <w:sz w:val="21"/>
+          <w:szCs w:val="21"/>
+        </w:rPr>
+        <w:t xml:space="preserve">    </w:t>
+      </w:r>
+      <w:proofErr w:type="gramStart"/>
+      <w:r>
+        <w:rPr>
+          <w:rFonts w:ascii="Consolas" w:eastAsia="Times New Roman" w:hAnsi="Consolas" w:cs="Times New Roman"/>
+          <w:color w:val="FF79C6"/>
+          <w:sz w:val="21"/>
+          <w:szCs w:val="21"/>
+        </w:rPr>
+        <w:t>for</w:t>
+      </w:r>
+      <w:r>
+        <w:rPr>
+          <w:rFonts w:ascii="Consolas" w:eastAsia="Times New Roman" w:hAnsi="Consolas" w:cs="Times New Roman"/>
+          <w:color w:val="F8F8F2"/>
+          <w:sz w:val="21"/>
+          <w:szCs w:val="21"/>
+        </w:rPr>
+        <w:t>(</w:t>
+      </w:r>
+      <w:proofErr w:type="spellStart"/>
+      <w:proofErr w:type="gramEnd"/>
+      <w:r>
+        <w:rPr>
+          <w:rFonts w:ascii="Consolas" w:eastAsia="Times New Roman" w:hAnsi="Consolas" w:cs="Times New Roman"/>
+          <w:color w:val="FF79C6"/>
+          <w:sz w:val="21"/>
+          <w:szCs w:val="21"/>
+        </w:rPr>
+        <w:t>let</w:t>
+      </w:r>
+      <w:proofErr w:type="spellEnd"/>
+      <w:r>
+        <w:rPr>
+          <w:rFonts w:ascii="Consolas" w:eastAsia="Times New Roman" w:hAnsi="Consolas" w:cs="Times New Roman"/>
+          <w:color w:val="F8F8F2"/>
+          <w:sz w:val="21"/>
+          <w:szCs w:val="21"/>
+        </w:rPr>
+        <w:t xml:space="preserve"> i </w:t>
+      </w:r>
+      <w:r>
+        <w:rPr>
+          <w:rFonts w:ascii="Consolas" w:eastAsia="Times New Roman" w:hAnsi="Consolas" w:cs="Times New Roman"/>
+          <w:color w:val="FF79C6"/>
+          <w:sz w:val="21"/>
+          <w:szCs w:val="21"/>
+        </w:rPr>
+        <w:t>in</w:t>
+      </w:r>
+      <w:r>
+        <w:rPr>
+          <w:rFonts w:ascii="Consolas" w:eastAsia="Times New Roman" w:hAnsi="Consolas" w:cs="Times New Roman"/>
+          <w:color w:val="F8F8F2"/>
+          <w:sz w:val="21"/>
+          <w:szCs w:val="21"/>
+        </w:rPr>
+        <w:t xml:space="preserve"> frutas){</w:t>
+      </w:r>
+    </w:p>
+    <w:p>
+      <w:pPr>
+        <w:shd w:val="clear" w:color="auto" w:fill="282A36"/>
+        <w:spacing w:line="285" w:lineRule="atLeast"/>
+        <w:rPr>
+          <w:rFonts w:ascii="Consolas" w:eastAsia="Times New Roman" w:hAnsi="Consolas" w:cs="Times New Roman"/>
+          <w:color w:val="F8F8F2"/>
+          <w:sz w:val="21"/>
+          <w:szCs w:val="21"/>
+        </w:rPr>
+      </w:pPr>
+      <w:r>
+        <w:rPr>
+          <w:rFonts w:ascii="Consolas" w:eastAsia="Times New Roman" w:hAnsi="Consolas" w:cs="Times New Roman"/>
+          <w:color w:val="F8F8F2"/>
+          <w:sz w:val="21"/>
+          <w:szCs w:val="21"/>
+        </w:rPr>
+        <w:t xml:space="preserve">        </w:t>
+      </w:r>
+      <w:r>
+        <w:rPr>
+          <w:rFonts w:ascii="Consolas" w:eastAsia="Times New Roman" w:hAnsi="Consolas" w:cs="Times New Roman"/>
+          <w:color w:val="BD93F9"/>
+          <w:sz w:val="21"/>
+          <w:szCs w:val="21"/>
+        </w:rPr>
+        <w:t>console</w:t>
+      </w:r>
+      <w:r>
+        <w:rPr>
+          <w:rFonts w:ascii="Consolas" w:eastAsia="Times New Roman" w:hAnsi="Consolas" w:cs="Times New Roman"/>
+          <w:color w:val="F8F8F2"/>
+          <w:sz w:val="21"/>
+          <w:szCs w:val="21"/>
+        </w:rPr>
+        <w:t>.</w:t>
+      </w:r>
+      <w:r>
+        <w:rPr>
+          <w:rFonts w:ascii="Consolas" w:eastAsia="Times New Roman" w:hAnsi="Consolas" w:cs="Times New Roman"/>
+          <w:color w:val="50FA7B"/>
+          <w:sz w:val="21"/>
+          <w:szCs w:val="21"/>
+        </w:rPr>
+        <w:t>log</w:t>
+      </w:r>
+      <w:r>
+        <w:rPr>
+          <w:rFonts w:ascii="Consolas" w:eastAsia="Times New Roman" w:hAnsi="Consolas" w:cs="Times New Roman"/>
+          <w:color w:val="F8F8F2"/>
+          <w:sz w:val="21"/>
+          <w:szCs w:val="21"/>
+        </w:rPr>
+        <w:t>(frutas[i])</w:t>
+      </w:r>
+    </w:p>
+    <w:p>
+      <w:pPr>
+        <w:shd w:val="clear" w:color="auto" w:fill="282A36"/>
+        <w:spacing w:line="285" w:lineRule="atLeast"/>
+        <w:rPr>
+          <w:rFonts w:ascii="Consolas" w:eastAsia="Times New Roman" w:hAnsi="Consolas" w:cs="Times New Roman"/>
+          <w:color w:val="F8F8F2"/>
+          <w:sz w:val="21"/>
+          <w:szCs w:val="21"/>
+        </w:rPr>
+      </w:pPr>
+      <w:r>
+        <w:rPr>
+          <w:rFonts w:ascii="Consolas" w:eastAsia="Times New Roman" w:hAnsi="Consolas" w:cs="Times New Roman"/>
+          <w:color w:val="F8F8F2"/>
+          <w:sz w:val="21"/>
+          <w:szCs w:val="21"/>
+        </w:rPr>
+        <w:t>    }</w:t>
+      </w:r>
+    </w:p>
+    <w:p>
+      <w:pPr>
+        <w:shd w:val="clear" w:color="auto" w:fill="282A36"/>
+        <w:spacing w:line="285" w:lineRule="atLeast"/>
+        <w:rPr>
+          <w:rFonts w:ascii="Consolas" w:eastAsia="Times New Roman" w:hAnsi="Consolas" w:cs="Times New Roman"/>
+          <w:color w:val="F8F8F2"/>
+          <w:sz w:val="21"/>
+          <w:szCs w:val="21"/>
+        </w:rPr>
+      </w:pPr>
+      <w:r>
+        <w:rPr>
+          <w:rFonts w:ascii="Consolas" w:eastAsia="Times New Roman" w:hAnsi="Consolas" w:cs="Times New Roman"/>
+          <w:color w:val="F8F8F2"/>
+          <w:sz w:val="21"/>
+          <w:szCs w:val="21"/>
+        </w:rPr>
+        <w:t>}</w:t>
+      </w:r>
+    </w:p>
+    <w:p/>
+    <w:p/>
+    <w:p>
+      <w:pPr>
+        <w:pStyle w:val="Ttulo1"/>
+      </w:pPr>
+      <w:r>
+        <w:t xml:space="preserve">For </w:t>
+      </w:r>
+      <w:proofErr w:type="spellStart"/>
+      <w:r>
+        <w:t>of</w:t>
+      </w:r>
+      <w:proofErr w:type="spellEnd"/>
+      <w:r>
+        <w:t xml:space="preserve"> - Estrutura de repetição</w:t>
+      </w:r>
+    </w:p>
+    <w:p>
+      <w:r>
+        <w:t xml:space="preserve">Retorna os </w:t>
+      </w:r>
+      <w:r>
+        <w:t>valores</w:t>
+      </w:r>
+      <w:r>
+        <w:t xml:space="preserve"> da variável, bom quando não sabemos o tamanho do que será percorrido.</w:t>
+      </w:r>
+    </w:p>
+    <w:p>
+      <w:pPr>
+        <w:shd w:val="clear" w:color="auto" w:fill="282A36"/>
+        <w:spacing w:line="285" w:lineRule="atLeast"/>
+        <w:rPr>
+          <w:rFonts w:ascii="Consolas" w:eastAsia="Times New Roman" w:hAnsi="Consolas" w:cs="Times New Roman"/>
+          <w:color w:val="F8F8F2"/>
+          <w:sz w:val="21"/>
+          <w:szCs w:val="21"/>
+        </w:rPr>
+      </w:pPr>
+      <w:proofErr w:type="spellStart"/>
+      <w:r>
+        <w:rPr>
+          <w:rFonts w:ascii="Consolas" w:eastAsia="Times New Roman" w:hAnsi="Consolas" w:cs="Times New Roman"/>
+          <w:color w:val="FF79C6"/>
+          <w:sz w:val="21"/>
+          <w:szCs w:val="21"/>
+        </w:rPr>
+        <w:t>function</w:t>
+      </w:r>
+      <w:proofErr w:type="spellEnd"/>
+      <w:r>
+        <w:rPr>
+          <w:rFonts w:ascii="Consolas" w:eastAsia="Times New Roman" w:hAnsi="Consolas" w:cs="Times New Roman"/>
+          <w:color w:val="F8F8F2"/>
+          <w:sz w:val="21"/>
+          <w:szCs w:val="21"/>
+        </w:rPr>
+        <w:t xml:space="preserve"> </w:t>
+      </w:r>
+      <w:proofErr w:type="spellStart"/>
+      <w:proofErr w:type="gramStart"/>
+      <w:r>
+        <w:rPr>
+          <w:rFonts w:ascii="Consolas" w:eastAsia="Times New Roman" w:hAnsi="Consolas" w:cs="Times New Roman"/>
+          <w:color w:val="50FA7B"/>
+          <w:sz w:val="21"/>
+          <w:szCs w:val="21"/>
+        </w:rPr>
+        <w:t>forof</w:t>
+      </w:r>
+      <w:proofErr w:type="spellEnd"/>
+      <w:r>
+        <w:rPr>
+          <w:rFonts w:ascii="Consolas" w:eastAsia="Times New Roman" w:hAnsi="Consolas" w:cs="Times New Roman"/>
+          <w:color w:val="F8F8F2"/>
+          <w:sz w:val="21"/>
+          <w:szCs w:val="21"/>
+        </w:rPr>
+        <w:t>(</w:t>
+      </w:r>
+      <w:proofErr w:type="gramEnd"/>
+      <w:r>
+        <w:rPr>
+          <w:rFonts w:ascii="Consolas" w:eastAsia="Times New Roman" w:hAnsi="Consolas" w:cs="Times New Roman"/>
+          <w:color w:val="F8F8F2"/>
+          <w:sz w:val="21"/>
+          <w:szCs w:val="21"/>
+        </w:rPr>
+        <w:t>){</w:t>
+      </w:r>
+    </w:p>
+    <w:p>
+      <w:pPr>
+        <w:shd w:val="clear" w:color="auto" w:fill="282A36"/>
+        <w:spacing w:line="285" w:lineRule="atLeast"/>
+        <w:rPr>
+          <w:rFonts w:ascii="Consolas" w:eastAsia="Times New Roman" w:hAnsi="Consolas" w:cs="Times New Roman"/>
+          <w:color w:val="F8F8F2"/>
+          <w:sz w:val="21"/>
+          <w:szCs w:val="21"/>
+        </w:rPr>
+      </w:pPr>
+      <w:r>
+        <w:rPr>
+          <w:rFonts w:ascii="Consolas" w:eastAsia="Times New Roman" w:hAnsi="Consolas" w:cs="Times New Roman"/>
+          <w:color w:val="F8F8F2"/>
+          <w:sz w:val="21"/>
+          <w:szCs w:val="21"/>
+        </w:rPr>
+        <w:t xml:space="preserve">    </w:t>
+      </w:r>
+      <w:proofErr w:type="spellStart"/>
+      <w:r>
+        <w:rPr>
+          <w:rFonts w:ascii="Consolas" w:eastAsia="Times New Roman" w:hAnsi="Consolas" w:cs="Times New Roman"/>
+          <w:color w:val="FF79C6"/>
+          <w:sz w:val="21"/>
+          <w:szCs w:val="21"/>
+        </w:rPr>
+        <w:t>let</w:t>
+      </w:r>
+      <w:proofErr w:type="spellEnd"/>
+      <w:r>
+        <w:rPr>
+          <w:rFonts w:ascii="Consolas" w:eastAsia="Times New Roman" w:hAnsi="Consolas" w:cs="Times New Roman"/>
+          <w:color w:val="F8F8F2"/>
+          <w:sz w:val="21"/>
+          <w:szCs w:val="21"/>
+        </w:rPr>
+        <w:t xml:space="preserve"> nome </w:t>
+      </w:r>
+      <w:r>
+        <w:rPr>
+          <w:rFonts w:ascii="Consolas" w:eastAsia="Times New Roman" w:hAnsi="Consolas" w:cs="Times New Roman"/>
+          <w:color w:val="FF79C6"/>
+          <w:sz w:val="21"/>
+          <w:szCs w:val="21"/>
+        </w:rPr>
+        <w:t>=</w:t>
+      </w:r>
+      <w:r>
+        <w:rPr>
+          <w:rFonts w:ascii="Consolas" w:eastAsia="Times New Roman" w:hAnsi="Consolas" w:cs="Times New Roman"/>
+          <w:color w:val="F8F8F2"/>
+          <w:sz w:val="21"/>
+          <w:szCs w:val="21"/>
+        </w:rPr>
+        <w:t xml:space="preserve"> </w:t>
+      </w:r>
+      <w:r>
+        <w:rPr>
+          <w:rFonts w:ascii="Consolas" w:eastAsia="Times New Roman" w:hAnsi="Consolas" w:cs="Times New Roman"/>
+          <w:color w:val="E9F284"/>
+          <w:sz w:val="21"/>
+          <w:szCs w:val="21"/>
+        </w:rPr>
+        <w:t>'</w:t>
+      </w:r>
+      <w:r>
+        <w:rPr>
+          <w:rFonts w:ascii="Consolas" w:eastAsia="Times New Roman" w:hAnsi="Consolas" w:cs="Times New Roman"/>
+          <w:color w:val="F1FA8C"/>
+          <w:sz w:val="21"/>
+          <w:szCs w:val="21"/>
+        </w:rPr>
+        <w:t>Silas</w:t>
+      </w:r>
+      <w:r>
+        <w:rPr>
+          <w:rFonts w:ascii="Consolas" w:eastAsia="Times New Roman" w:hAnsi="Consolas" w:cs="Times New Roman"/>
+          <w:color w:val="E9F284"/>
+          <w:sz w:val="21"/>
+          <w:szCs w:val="21"/>
+        </w:rPr>
+        <w:t>'</w:t>
+      </w:r>
+    </w:p>
+    <w:p>
+      <w:pPr>
+        <w:shd w:val="clear" w:color="auto" w:fill="282A36"/>
+        <w:spacing w:line="285" w:lineRule="atLeast"/>
+        <w:rPr>
+          <w:rFonts w:ascii="Consolas" w:eastAsia="Times New Roman" w:hAnsi="Consolas" w:cs="Times New Roman"/>
+          <w:color w:val="F8F8F2"/>
+          <w:sz w:val="21"/>
+          <w:szCs w:val="21"/>
+        </w:rPr>
+      </w:pPr>
+    </w:p>
+    <w:p>
+      <w:pPr>
+        <w:shd w:val="clear" w:color="auto" w:fill="282A36"/>
+        <w:spacing w:line="285" w:lineRule="atLeast"/>
+        <w:rPr>
+          <w:rFonts w:ascii="Consolas" w:eastAsia="Times New Roman" w:hAnsi="Consolas" w:cs="Times New Roman"/>
+          <w:color w:val="F8F8F2"/>
+          <w:sz w:val="21"/>
+          <w:szCs w:val="21"/>
+        </w:rPr>
+      </w:pPr>
+      <w:r>
+        <w:rPr>
+          <w:rFonts w:ascii="Consolas" w:eastAsia="Times New Roman" w:hAnsi="Consolas" w:cs="Times New Roman"/>
+          <w:color w:val="F8F8F2"/>
+          <w:sz w:val="21"/>
+          <w:szCs w:val="21"/>
+        </w:rPr>
+        <w:t xml:space="preserve">    </w:t>
+      </w:r>
+      <w:proofErr w:type="gramStart"/>
+      <w:r>
+        <w:rPr>
+          <w:rFonts w:ascii="Consolas" w:eastAsia="Times New Roman" w:hAnsi="Consolas" w:cs="Times New Roman"/>
+          <w:color w:val="FF79C6"/>
+          <w:sz w:val="21"/>
+          <w:szCs w:val="21"/>
+        </w:rPr>
+        <w:t>for</w:t>
+      </w:r>
+      <w:r>
+        <w:rPr>
+          <w:rFonts w:ascii="Consolas" w:eastAsia="Times New Roman" w:hAnsi="Consolas" w:cs="Times New Roman"/>
+          <w:color w:val="F8F8F2"/>
+          <w:sz w:val="21"/>
+          <w:szCs w:val="21"/>
+        </w:rPr>
+        <w:t>(</w:t>
+      </w:r>
+      <w:proofErr w:type="spellStart"/>
+      <w:proofErr w:type="gramEnd"/>
+      <w:r>
+        <w:rPr>
+          <w:rFonts w:ascii="Consolas" w:eastAsia="Times New Roman" w:hAnsi="Consolas" w:cs="Times New Roman"/>
+          <w:color w:val="FF79C6"/>
+          <w:sz w:val="21"/>
+          <w:szCs w:val="21"/>
+        </w:rPr>
+        <w:t>let</w:t>
+      </w:r>
+      <w:proofErr w:type="spellEnd"/>
+      <w:r>
+        <w:rPr>
+          <w:rFonts w:ascii="Consolas" w:eastAsia="Times New Roman" w:hAnsi="Consolas" w:cs="Times New Roman"/>
+          <w:color w:val="F8F8F2"/>
+          <w:sz w:val="21"/>
+          <w:szCs w:val="21"/>
+        </w:rPr>
+        <w:t xml:space="preserve"> i </w:t>
+      </w:r>
+      <w:proofErr w:type="spellStart"/>
+      <w:r>
+        <w:rPr>
+          <w:rFonts w:ascii="Consolas" w:eastAsia="Times New Roman" w:hAnsi="Consolas" w:cs="Times New Roman"/>
+          <w:color w:val="FF79C6"/>
+          <w:sz w:val="21"/>
+          <w:szCs w:val="21"/>
+        </w:rPr>
+        <w:t>of</w:t>
+      </w:r>
+      <w:proofErr w:type="spellEnd"/>
+      <w:r>
+        <w:rPr>
+          <w:rFonts w:ascii="Consolas" w:eastAsia="Times New Roman" w:hAnsi="Consolas" w:cs="Times New Roman"/>
+          <w:color w:val="F8F8F2"/>
+          <w:sz w:val="21"/>
+          <w:szCs w:val="21"/>
+        </w:rPr>
+        <w:t xml:space="preserve"> nome){</w:t>
+      </w:r>
+    </w:p>
+    <w:p>
+      <w:pPr>
+        <w:shd w:val="clear" w:color="auto" w:fill="282A36"/>
+        <w:spacing w:line="285" w:lineRule="atLeast"/>
+        <w:rPr>
+          <w:rFonts w:ascii="Consolas" w:eastAsia="Times New Roman" w:hAnsi="Consolas" w:cs="Times New Roman"/>
+          <w:color w:val="F8F8F2"/>
+          <w:sz w:val="21"/>
+          <w:szCs w:val="21"/>
+        </w:rPr>
+      </w:pPr>
+      <w:r>
+        <w:rPr>
+          <w:rFonts w:ascii="Consolas" w:eastAsia="Times New Roman" w:hAnsi="Consolas" w:cs="Times New Roman"/>
+          <w:color w:val="F8F8F2"/>
+          <w:sz w:val="21"/>
+          <w:szCs w:val="21"/>
+        </w:rPr>
+        <w:t xml:space="preserve">        </w:t>
+      </w:r>
+      <w:r>
+        <w:rPr>
+          <w:rFonts w:ascii="Consolas" w:eastAsia="Times New Roman" w:hAnsi="Consolas" w:cs="Times New Roman"/>
+          <w:color w:val="BD93F9"/>
+          <w:sz w:val="21"/>
+          <w:szCs w:val="21"/>
+        </w:rPr>
+        <w:t>console</w:t>
+      </w:r>
+      <w:r>
+        <w:rPr>
+          <w:rFonts w:ascii="Consolas" w:eastAsia="Times New Roman" w:hAnsi="Consolas" w:cs="Times New Roman"/>
+          <w:color w:val="F8F8F2"/>
+          <w:sz w:val="21"/>
+          <w:szCs w:val="21"/>
+        </w:rPr>
+        <w:t>.</w:t>
+      </w:r>
+      <w:r>
+        <w:rPr>
+          <w:rFonts w:ascii="Consolas" w:eastAsia="Times New Roman" w:hAnsi="Consolas" w:cs="Times New Roman"/>
+          <w:color w:val="50FA7B"/>
+          <w:sz w:val="21"/>
+          <w:szCs w:val="21"/>
+        </w:rPr>
+        <w:t>log</w:t>
+      </w:r>
+      <w:r>
+        <w:rPr>
+          <w:rFonts w:ascii="Consolas" w:eastAsia="Times New Roman" w:hAnsi="Consolas" w:cs="Times New Roman"/>
+          <w:color w:val="F8F8F2"/>
+          <w:sz w:val="21"/>
+          <w:szCs w:val="21"/>
+        </w:rPr>
+        <w:t>(i)</w:t>
+      </w:r>
+    </w:p>
+    <w:p>
+      <w:pPr>
+        <w:shd w:val="clear" w:color="auto" w:fill="282A36"/>
+        <w:spacing w:line="285" w:lineRule="atLeast"/>
+        <w:rPr>
+          <w:rFonts w:ascii="Consolas" w:eastAsia="Times New Roman" w:hAnsi="Consolas" w:cs="Times New Roman"/>
+          <w:color w:val="F8F8F2"/>
+          <w:sz w:val="21"/>
+          <w:szCs w:val="21"/>
+        </w:rPr>
+      </w:pPr>
+      <w:r>
+        <w:rPr>
+          <w:rFonts w:ascii="Consolas" w:eastAsia="Times New Roman" w:hAnsi="Consolas" w:cs="Times New Roman"/>
+          <w:color w:val="F8F8F2"/>
+          <w:sz w:val="21"/>
+          <w:szCs w:val="21"/>
+        </w:rPr>
+        <w:t>    }</w:t>
+      </w:r>
+    </w:p>
+    <w:p>
+      <w:pPr>
+        <w:shd w:val="clear" w:color="auto" w:fill="282A36"/>
+        <w:spacing w:line="285" w:lineRule="atLeast"/>
+        <w:rPr>
+          <w:rFonts w:ascii="Consolas" w:eastAsia="Times New Roman" w:hAnsi="Consolas" w:cs="Times New Roman"/>
+          <w:color w:val="F8F8F2"/>
+          <w:sz w:val="21"/>
+          <w:szCs w:val="21"/>
+        </w:rPr>
+      </w:pPr>
+      <w:r>
+        <w:rPr>
+          <w:rFonts w:ascii="Consolas" w:eastAsia="Times New Roman" w:hAnsi="Consolas" w:cs="Times New Roman"/>
+          <w:color w:val="F8F8F2"/>
+          <w:sz w:val="21"/>
+          <w:szCs w:val="21"/>
+        </w:rPr>
+        <w:t>}</w:t>
+      </w:r>
+    </w:p>
+    <w:p/>
+    <w:p>
+      <w:pPr>
+        <w:pStyle w:val="Ttulo1"/>
+      </w:pPr>
+      <w:proofErr w:type="spellStart"/>
+      <w:r>
+        <w:lastRenderedPageBreak/>
+        <w:t>While</w:t>
+      </w:r>
+      <w:proofErr w:type="spellEnd"/>
+      <w:r>
+        <w:t xml:space="preserve"> e Do </w:t>
+      </w:r>
+      <w:proofErr w:type="spellStart"/>
+      <w:r>
+        <w:t>While</w:t>
+      </w:r>
+      <w:proofErr w:type="spellEnd"/>
+      <w:r>
+        <w:t xml:space="preserve"> - Estrutura de repetição</w:t>
+      </w:r>
+    </w:p>
+    <w:p>
+      <w:r>
+        <w:t>Uma estrutura que será executada enquanto a condição for verdadeira</w:t>
+      </w:r>
+    </w:p>
+    <w:p>
+      <w:pPr>
+        <w:shd w:val="clear" w:color="auto" w:fill="282A36"/>
+        <w:spacing w:line="285" w:lineRule="atLeast"/>
+        <w:rPr>
+          <w:rFonts w:ascii="Consolas" w:eastAsia="Times New Roman" w:hAnsi="Consolas" w:cs="Times New Roman"/>
+          <w:color w:val="F8F8F2"/>
+          <w:sz w:val="21"/>
+          <w:szCs w:val="21"/>
+        </w:rPr>
+      </w:pPr>
+      <w:proofErr w:type="spellStart"/>
+      <w:r>
+        <w:rPr>
+          <w:rFonts w:ascii="Consolas" w:eastAsia="Times New Roman" w:hAnsi="Consolas" w:cs="Times New Roman"/>
+          <w:color w:val="FF79C6"/>
+          <w:sz w:val="21"/>
+          <w:szCs w:val="21"/>
+        </w:rPr>
+        <w:t>function</w:t>
+      </w:r>
+      <w:proofErr w:type="spellEnd"/>
+      <w:r>
+        <w:rPr>
+          <w:rFonts w:ascii="Consolas" w:eastAsia="Times New Roman" w:hAnsi="Consolas" w:cs="Times New Roman"/>
+          <w:color w:val="F8F8F2"/>
+          <w:sz w:val="21"/>
+          <w:szCs w:val="21"/>
+        </w:rPr>
+        <w:t xml:space="preserve"> </w:t>
+      </w:r>
+      <w:proofErr w:type="spellStart"/>
+      <w:proofErr w:type="gramStart"/>
+      <w:r>
+        <w:rPr>
+          <w:rFonts w:ascii="Consolas" w:eastAsia="Times New Roman" w:hAnsi="Consolas" w:cs="Times New Roman"/>
+          <w:color w:val="50FA7B"/>
+          <w:sz w:val="21"/>
+          <w:szCs w:val="21"/>
+        </w:rPr>
+        <w:t>dowhile</w:t>
+      </w:r>
+      <w:proofErr w:type="spellEnd"/>
+      <w:r>
+        <w:rPr>
+          <w:rFonts w:ascii="Consolas" w:eastAsia="Times New Roman" w:hAnsi="Consolas" w:cs="Times New Roman"/>
+          <w:color w:val="F8F8F2"/>
+          <w:sz w:val="21"/>
+          <w:szCs w:val="21"/>
+        </w:rPr>
+        <w:t>(</w:t>
+      </w:r>
+      <w:proofErr w:type="gramEnd"/>
+      <w:r>
+        <w:rPr>
+          <w:rFonts w:ascii="Consolas" w:eastAsia="Times New Roman" w:hAnsi="Consolas" w:cs="Times New Roman"/>
+          <w:color w:val="F8F8F2"/>
+          <w:sz w:val="21"/>
+          <w:szCs w:val="21"/>
+        </w:rPr>
+        <w:t>){</w:t>
+      </w:r>
+    </w:p>
+    <w:p>
+      <w:pPr>
+        <w:shd w:val="clear" w:color="auto" w:fill="282A36"/>
+        <w:spacing w:line="285" w:lineRule="atLeast"/>
+        <w:rPr>
+          <w:rFonts w:ascii="Consolas" w:eastAsia="Times New Roman" w:hAnsi="Consolas" w:cs="Times New Roman"/>
+          <w:color w:val="F8F8F2"/>
+          <w:sz w:val="21"/>
+          <w:szCs w:val="21"/>
+        </w:rPr>
+      </w:pPr>
+      <w:r>
+        <w:rPr>
+          <w:rFonts w:ascii="Consolas" w:eastAsia="Times New Roman" w:hAnsi="Consolas" w:cs="Times New Roman"/>
+          <w:color w:val="F8F8F2"/>
+          <w:sz w:val="21"/>
+          <w:szCs w:val="21"/>
+        </w:rPr>
+        <w:t xml:space="preserve">    </w:t>
+      </w:r>
+      <w:proofErr w:type="spellStart"/>
+      <w:r>
+        <w:rPr>
+          <w:rFonts w:ascii="Consolas" w:eastAsia="Times New Roman" w:hAnsi="Consolas" w:cs="Times New Roman"/>
+          <w:color w:val="FF79C6"/>
+          <w:sz w:val="21"/>
+          <w:szCs w:val="21"/>
+        </w:rPr>
+        <w:t>function</w:t>
+      </w:r>
+      <w:proofErr w:type="spellEnd"/>
+      <w:r>
+        <w:rPr>
+          <w:rFonts w:ascii="Consolas" w:eastAsia="Times New Roman" w:hAnsi="Consolas" w:cs="Times New Roman"/>
+          <w:color w:val="F8F8F2"/>
+          <w:sz w:val="21"/>
+          <w:szCs w:val="21"/>
+        </w:rPr>
+        <w:t xml:space="preserve"> </w:t>
+      </w:r>
+      <w:proofErr w:type="spellStart"/>
+      <w:r>
+        <w:rPr>
+          <w:rFonts w:ascii="Consolas" w:eastAsia="Times New Roman" w:hAnsi="Consolas" w:cs="Times New Roman"/>
+          <w:color w:val="50FA7B"/>
+          <w:sz w:val="21"/>
+          <w:szCs w:val="21"/>
+        </w:rPr>
+        <w:t>random</w:t>
+      </w:r>
+      <w:proofErr w:type="spellEnd"/>
+      <w:r>
+        <w:rPr>
+          <w:rFonts w:ascii="Consolas" w:eastAsia="Times New Roman" w:hAnsi="Consolas" w:cs="Times New Roman"/>
+          <w:color w:val="F8F8F2"/>
+          <w:sz w:val="21"/>
+          <w:szCs w:val="21"/>
+        </w:rPr>
+        <w:t>(</w:t>
+      </w:r>
+      <w:proofErr w:type="spellStart"/>
+      <w:proofErr w:type="gramStart"/>
+      <w:r>
+        <w:rPr>
+          <w:rFonts w:ascii="Consolas" w:eastAsia="Times New Roman" w:hAnsi="Consolas" w:cs="Times New Roman"/>
+          <w:i/>
+          <w:iCs/>
+          <w:color w:val="FFB86C"/>
+          <w:sz w:val="21"/>
+          <w:szCs w:val="21"/>
+        </w:rPr>
+        <w:t>min</w:t>
+      </w:r>
+      <w:r>
+        <w:rPr>
+          <w:rFonts w:ascii="Consolas" w:eastAsia="Times New Roman" w:hAnsi="Consolas" w:cs="Times New Roman"/>
+          <w:color w:val="F8F8F2"/>
+          <w:sz w:val="21"/>
+          <w:szCs w:val="21"/>
+        </w:rPr>
+        <w:t>,</w:t>
+      </w:r>
+      <w:r>
+        <w:rPr>
+          <w:rFonts w:ascii="Consolas" w:eastAsia="Times New Roman" w:hAnsi="Consolas" w:cs="Times New Roman"/>
+          <w:i/>
+          <w:iCs/>
+          <w:color w:val="FFB86C"/>
+          <w:sz w:val="21"/>
+          <w:szCs w:val="21"/>
+        </w:rPr>
+        <w:t>max</w:t>
+      </w:r>
+      <w:proofErr w:type="spellEnd"/>
+      <w:proofErr w:type="gramEnd"/>
+      <w:r>
+        <w:rPr>
+          <w:rFonts w:ascii="Consolas" w:eastAsia="Times New Roman" w:hAnsi="Consolas" w:cs="Times New Roman"/>
+          <w:color w:val="F8F8F2"/>
+          <w:sz w:val="21"/>
+          <w:szCs w:val="21"/>
+        </w:rPr>
+        <w:t>){</w:t>
+      </w:r>
+    </w:p>
+    <w:p>
+      <w:pPr>
+        <w:shd w:val="clear" w:color="auto" w:fill="282A36"/>
+        <w:spacing w:line="285" w:lineRule="atLeast"/>
+        <w:rPr>
+          <w:rFonts w:ascii="Consolas" w:eastAsia="Times New Roman" w:hAnsi="Consolas" w:cs="Times New Roman"/>
+          <w:color w:val="F8F8F2"/>
+          <w:sz w:val="21"/>
+          <w:szCs w:val="21"/>
+        </w:rPr>
+      </w:pPr>
+      <w:r>
+        <w:rPr>
+          <w:rFonts w:ascii="Consolas" w:eastAsia="Times New Roman" w:hAnsi="Consolas" w:cs="Times New Roman"/>
+          <w:color w:val="F8F8F2"/>
+          <w:sz w:val="21"/>
+          <w:szCs w:val="21"/>
+        </w:rPr>
+        <w:t xml:space="preserve">        </w:t>
+      </w:r>
+      <w:proofErr w:type="spellStart"/>
+      <w:r>
+        <w:rPr>
+          <w:rFonts w:ascii="Consolas" w:eastAsia="Times New Roman" w:hAnsi="Consolas" w:cs="Times New Roman"/>
+          <w:color w:val="FF79C6"/>
+          <w:sz w:val="21"/>
+          <w:szCs w:val="21"/>
+        </w:rPr>
+        <w:t>const</w:t>
+      </w:r>
+      <w:proofErr w:type="spellEnd"/>
+      <w:r>
+        <w:rPr>
+          <w:rFonts w:ascii="Consolas" w:eastAsia="Times New Roman" w:hAnsi="Consolas" w:cs="Times New Roman"/>
+          <w:color w:val="F8F8F2"/>
+          <w:sz w:val="21"/>
+          <w:szCs w:val="21"/>
+        </w:rPr>
+        <w:t xml:space="preserve"> </w:t>
+      </w:r>
+      <w:r>
+        <w:rPr>
+          <w:rFonts w:ascii="Consolas" w:eastAsia="Times New Roman" w:hAnsi="Consolas" w:cs="Times New Roman"/>
+          <w:color w:val="BD93F9"/>
+          <w:sz w:val="21"/>
+          <w:szCs w:val="21"/>
+        </w:rPr>
+        <w:t>r</w:t>
+      </w:r>
+      <w:r>
+        <w:rPr>
+          <w:rFonts w:ascii="Consolas" w:eastAsia="Times New Roman" w:hAnsi="Consolas" w:cs="Times New Roman"/>
+          <w:color w:val="F8F8F2"/>
+          <w:sz w:val="21"/>
+          <w:szCs w:val="21"/>
+        </w:rPr>
+        <w:t xml:space="preserve"> </w:t>
+      </w:r>
+      <w:r>
+        <w:rPr>
+          <w:rFonts w:ascii="Consolas" w:eastAsia="Times New Roman" w:hAnsi="Consolas" w:cs="Times New Roman"/>
+          <w:color w:val="FF79C6"/>
+          <w:sz w:val="21"/>
+          <w:szCs w:val="21"/>
+        </w:rPr>
+        <w:t>=</w:t>
+      </w:r>
+      <w:r>
+        <w:rPr>
+          <w:rFonts w:ascii="Consolas" w:eastAsia="Times New Roman" w:hAnsi="Consolas" w:cs="Times New Roman"/>
+          <w:color w:val="F8F8F2"/>
+          <w:sz w:val="21"/>
+          <w:szCs w:val="21"/>
+        </w:rPr>
+        <w:t xml:space="preserve"> </w:t>
+      </w:r>
+      <w:proofErr w:type="spellStart"/>
+      <w:r>
+        <w:rPr>
+          <w:rFonts w:ascii="Consolas" w:eastAsia="Times New Roman" w:hAnsi="Consolas" w:cs="Times New Roman"/>
+          <w:color w:val="BD93F9"/>
+          <w:sz w:val="21"/>
+          <w:szCs w:val="21"/>
+        </w:rPr>
+        <w:t>Math</w:t>
+      </w:r>
+      <w:r>
+        <w:rPr>
+          <w:rFonts w:ascii="Consolas" w:eastAsia="Times New Roman" w:hAnsi="Consolas" w:cs="Times New Roman"/>
+          <w:color w:val="F8F8F2"/>
+          <w:sz w:val="21"/>
+          <w:szCs w:val="21"/>
+        </w:rPr>
+        <w:t>.</w:t>
+      </w:r>
+      <w:r>
+        <w:rPr>
+          <w:rFonts w:ascii="Consolas" w:eastAsia="Times New Roman" w:hAnsi="Consolas" w:cs="Times New Roman"/>
+          <w:color w:val="50FA7B"/>
+          <w:sz w:val="21"/>
+          <w:szCs w:val="21"/>
+        </w:rPr>
+        <w:t>random</w:t>
+      </w:r>
+      <w:proofErr w:type="spellEnd"/>
+      <w:r>
+        <w:rPr>
+          <w:rFonts w:ascii="Consolas" w:eastAsia="Times New Roman" w:hAnsi="Consolas" w:cs="Times New Roman"/>
+          <w:color w:val="F8F8F2"/>
+          <w:sz w:val="21"/>
+          <w:szCs w:val="21"/>
+        </w:rPr>
+        <w:t xml:space="preserve">() </w:t>
+      </w:r>
+      <w:r>
+        <w:rPr>
+          <w:rFonts w:ascii="Consolas" w:eastAsia="Times New Roman" w:hAnsi="Consolas" w:cs="Times New Roman"/>
+          <w:color w:val="FF79C6"/>
+          <w:sz w:val="21"/>
+          <w:szCs w:val="21"/>
+        </w:rPr>
+        <w:t>*</w:t>
+      </w:r>
+      <w:r>
+        <w:rPr>
+          <w:rFonts w:ascii="Consolas" w:eastAsia="Times New Roman" w:hAnsi="Consolas" w:cs="Times New Roman"/>
+          <w:color w:val="F8F8F2"/>
+          <w:sz w:val="21"/>
+          <w:szCs w:val="21"/>
+        </w:rPr>
+        <w:t xml:space="preserve"> (</w:t>
+      </w:r>
+      <w:proofErr w:type="spellStart"/>
+      <w:r>
+        <w:rPr>
+          <w:rFonts w:ascii="Consolas" w:eastAsia="Times New Roman" w:hAnsi="Consolas" w:cs="Times New Roman"/>
+          <w:i/>
+          <w:iCs/>
+          <w:color w:val="FFB86C"/>
+          <w:sz w:val="21"/>
+          <w:szCs w:val="21"/>
+        </w:rPr>
+        <w:t>max</w:t>
+      </w:r>
+      <w:proofErr w:type="spellEnd"/>
+      <w:r>
+        <w:rPr>
+          <w:rFonts w:ascii="Consolas" w:eastAsia="Times New Roman" w:hAnsi="Consolas" w:cs="Times New Roman"/>
+          <w:color w:val="FF79C6"/>
+          <w:sz w:val="21"/>
+          <w:szCs w:val="21"/>
+        </w:rPr>
+        <w:t>-</w:t>
+      </w:r>
+      <w:r>
+        <w:rPr>
+          <w:rFonts w:ascii="Consolas" w:eastAsia="Times New Roman" w:hAnsi="Consolas" w:cs="Times New Roman"/>
+          <w:i/>
+          <w:iCs/>
+          <w:color w:val="FFB86C"/>
+          <w:sz w:val="21"/>
+          <w:szCs w:val="21"/>
+        </w:rPr>
+        <w:t>min</w:t>
+      </w:r>
+      <w:r>
+        <w:rPr>
+          <w:rFonts w:ascii="Consolas" w:eastAsia="Times New Roman" w:hAnsi="Consolas" w:cs="Times New Roman"/>
+          <w:color w:val="F8F8F2"/>
+          <w:sz w:val="21"/>
+          <w:szCs w:val="21"/>
+        </w:rPr>
+        <w:t xml:space="preserve">) </w:t>
+      </w:r>
+      <w:r>
+        <w:rPr>
+          <w:rFonts w:ascii="Consolas" w:eastAsia="Times New Roman" w:hAnsi="Consolas" w:cs="Times New Roman"/>
+          <w:color w:val="FF79C6"/>
+          <w:sz w:val="21"/>
+          <w:szCs w:val="21"/>
+        </w:rPr>
+        <w:t>+</w:t>
+      </w:r>
+      <w:r>
+        <w:rPr>
+          <w:rFonts w:ascii="Consolas" w:eastAsia="Times New Roman" w:hAnsi="Consolas" w:cs="Times New Roman"/>
+          <w:color w:val="F8F8F2"/>
+          <w:sz w:val="21"/>
+          <w:szCs w:val="21"/>
+        </w:rPr>
+        <w:t xml:space="preserve"> </w:t>
+      </w:r>
+      <w:r>
+        <w:rPr>
+          <w:rFonts w:ascii="Consolas" w:eastAsia="Times New Roman" w:hAnsi="Consolas" w:cs="Times New Roman"/>
+          <w:i/>
+          <w:iCs/>
+          <w:color w:val="FFB86C"/>
+          <w:sz w:val="21"/>
+          <w:szCs w:val="21"/>
+        </w:rPr>
+        <w:t>min</w:t>
+      </w:r>
+    </w:p>
+    <w:p>
+      <w:pPr>
+        <w:shd w:val="clear" w:color="auto" w:fill="282A36"/>
+        <w:spacing w:line="285" w:lineRule="atLeast"/>
+        <w:rPr>
+          <w:rFonts w:ascii="Consolas" w:eastAsia="Times New Roman" w:hAnsi="Consolas" w:cs="Times New Roman"/>
+          <w:color w:val="F8F8F2"/>
+          <w:sz w:val="21"/>
+          <w:szCs w:val="21"/>
+        </w:rPr>
+      </w:pPr>
+      <w:r>
+        <w:rPr>
+          <w:rFonts w:ascii="Consolas" w:eastAsia="Times New Roman" w:hAnsi="Consolas" w:cs="Times New Roman"/>
+          <w:color w:val="F8F8F2"/>
+          <w:sz w:val="21"/>
+          <w:szCs w:val="21"/>
+        </w:rPr>
+        <w:t xml:space="preserve">        </w:t>
+      </w:r>
+      <w:proofErr w:type="spellStart"/>
+      <w:r>
+        <w:rPr>
+          <w:rFonts w:ascii="Consolas" w:eastAsia="Times New Roman" w:hAnsi="Consolas" w:cs="Times New Roman"/>
+          <w:color w:val="FF79C6"/>
+          <w:sz w:val="21"/>
+          <w:szCs w:val="21"/>
+        </w:rPr>
+        <w:t>return</w:t>
+      </w:r>
+      <w:proofErr w:type="spellEnd"/>
+      <w:r>
+        <w:rPr>
+          <w:rFonts w:ascii="Consolas" w:eastAsia="Times New Roman" w:hAnsi="Consolas" w:cs="Times New Roman"/>
+          <w:color w:val="F8F8F2"/>
+          <w:sz w:val="21"/>
+          <w:szCs w:val="21"/>
+        </w:rPr>
+        <w:t xml:space="preserve"> </w:t>
+      </w:r>
+      <w:proofErr w:type="spellStart"/>
+      <w:r>
+        <w:rPr>
+          <w:rFonts w:ascii="Consolas" w:eastAsia="Times New Roman" w:hAnsi="Consolas" w:cs="Times New Roman"/>
+          <w:color w:val="BD93F9"/>
+          <w:sz w:val="21"/>
+          <w:szCs w:val="21"/>
+        </w:rPr>
+        <w:t>Math</w:t>
+      </w:r>
+      <w:r>
+        <w:rPr>
+          <w:rFonts w:ascii="Consolas" w:eastAsia="Times New Roman" w:hAnsi="Consolas" w:cs="Times New Roman"/>
+          <w:color w:val="F8F8F2"/>
+          <w:sz w:val="21"/>
+          <w:szCs w:val="21"/>
+        </w:rPr>
+        <w:t>.</w:t>
+      </w:r>
+      <w:r>
+        <w:rPr>
+          <w:rFonts w:ascii="Consolas" w:eastAsia="Times New Roman" w:hAnsi="Consolas" w:cs="Times New Roman"/>
+          <w:color w:val="50FA7B"/>
+          <w:sz w:val="21"/>
+          <w:szCs w:val="21"/>
+        </w:rPr>
+        <w:t>floor</w:t>
+      </w:r>
+      <w:proofErr w:type="spellEnd"/>
+      <w:r>
+        <w:rPr>
+          <w:rFonts w:ascii="Consolas" w:eastAsia="Times New Roman" w:hAnsi="Consolas" w:cs="Times New Roman"/>
+          <w:color w:val="F8F8F2"/>
+          <w:sz w:val="21"/>
+          <w:szCs w:val="21"/>
+        </w:rPr>
+        <w:t>(</w:t>
+      </w:r>
+      <w:r>
+        <w:rPr>
+          <w:rFonts w:ascii="Consolas" w:eastAsia="Times New Roman" w:hAnsi="Consolas" w:cs="Times New Roman"/>
+          <w:color w:val="BD93F9"/>
+          <w:sz w:val="21"/>
+          <w:szCs w:val="21"/>
+        </w:rPr>
+        <w:t>r</w:t>
+      </w:r>
+      <w:r>
+        <w:rPr>
+          <w:rFonts w:ascii="Consolas" w:eastAsia="Times New Roman" w:hAnsi="Consolas" w:cs="Times New Roman"/>
+          <w:color w:val="F8F8F2"/>
+          <w:sz w:val="21"/>
+          <w:szCs w:val="21"/>
+        </w:rPr>
+        <w:t>)</w:t>
+      </w:r>
+    </w:p>
+    <w:p>
+      <w:pPr>
+        <w:shd w:val="clear" w:color="auto" w:fill="282A36"/>
+        <w:spacing w:line="285" w:lineRule="atLeast"/>
+        <w:rPr>
+          <w:rFonts w:ascii="Consolas" w:eastAsia="Times New Roman" w:hAnsi="Consolas" w:cs="Times New Roman"/>
+          <w:color w:val="F8F8F2"/>
+          <w:sz w:val="21"/>
+          <w:szCs w:val="21"/>
+        </w:rPr>
+      </w:pPr>
+      <w:r>
+        <w:rPr>
+          <w:rFonts w:ascii="Consolas" w:eastAsia="Times New Roman" w:hAnsi="Consolas" w:cs="Times New Roman"/>
+          <w:color w:val="F8F8F2"/>
+          <w:sz w:val="21"/>
+          <w:szCs w:val="21"/>
+        </w:rPr>
+        <w:t>    }</w:t>
+      </w:r>
+    </w:p>
+    <w:p>
+      <w:pPr>
+        <w:shd w:val="clear" w:color="auto" w:fill="282A36"/>
+        <w:spacing w:line="285" w:lineRule="atLeast"/>
+        <w:rPr>
+          <w:rFonts w:ascii="Consolas" w:eastAsia="Times New Roman" w:hAnsi="Consolas" w:cs="Times New Roman"/>
+          <w:color w:val="F8F8F2"/>
+          <w:sz w:val="21"/>
+          <w:szCs w:val="21"/>
+        </w:rPr>
+      </w:pPr>
+    </w:p>
+    <w:p>
+      <w:pPr>
+        <w:shd w:val="clear" w:color="auto" w:fill="282A36"/>
+        <w:spacing w:line="285" w:lineRule="atLeast"/>
+        <w:rPr>
+          <w:rFonts w:ascii="Consolas" w:eastAsia="Times New Roman" w:hAnsi="Consolas" w:cs="Times New Roman"/>
+          <w:color w:val="F8F8F2"/>
+          <w:sz w:val="21"/>
+          <w:szCs w:val="21"/>
+        </w:rPr>
+      </w:pPr>
+      <w:r>
+        <w:rPr>
+          <w:rFonts w:ascii="Consolas" w:eastAsia="Times New Roman" w:hAnsi="Consolas" w:cs="Times New Roman"/>
+          <w:color w:val="F8F8F2"/>
+          <w:sz w:val="21"/>
+          <w:szCs w:val="21"/>
+        </w:rPr>
+        <w:t xml:space="preserve">    </w:t>
+      </w:r>
+      <w:proofErr w:type="spellStart"/>
+      <w:r>
+        <w:rPr>
+          <w:rFonts w:ascii="Consolas" w:eastAsia="Times New Roman" w:hAnsi="Consolas" w:cs="Times New Roman"/>
+          <w:color w:val="FF79C6"/>
+          <w:sz w:val="21"/>
+          <w:szCs w:val="21"/>
+        </w:rPr>
+        <w:t>let</w:t>
+      </w:r>
+      <w:proofErr w:type="spellEnd"/>
+      <w:r>
+        <w:rPr>
+          <w:rFonts w:ascii="Consolas" w:eastAsia="Times New Roman" w:hAnsi="Consolas" w:cs="Times New Roman"/>
+          <w:color w:val="F8F8F2"/>
+          <w:sz w:val="21"/>
+          <w:szCs w:val="21"/>
+        </w:rPr>
+        <w:t xml:space="preserve"> min </w:t>
+      </w:r>
+      <w:r>
+        <w:rPr>
+          <w:rFonts w:ascii="Consolas" w:eastAsia="Times New Roman" w:hAnsi="Consolas" w:cs="Times New Roman"/>
+          <w:color w:val="FF79C6"/>
+          <w:sz w:val="21"/>
+          <w:szCs w:val="21"/>
+        </w:rPr>
+        <w:t>=</w:t>
+      </w:r>
+      <w:r>
+        <w:rPr>
+          <w:rFonts w:ascii="Consolas" w:eastAsia="Times New Roman" w:hAnsi="Consolas" w:cs="Times New Roman"/>
+          <w:color w:val="F8F8F2"/>
+          <w:sz w:val="21"/>
+          <w:szCs w:val="21"/>
+        </w:rPr>
+        <w:t xml:space="preserve"> </w:t>
+      </w:r>
+      <w:r>
+        <w:rPr>
+          <w:rFonts w:ascii="Consolas" w:eastAsia="Times New Roman" w:hAnsi="Consolas" w:cs="Times New Roman"/>
+          <w:color w:val="BD93F9"/>
+          <w:sz w:val="21"/>
+          <w:szCs w:val="21"/>
+        </w:rPr>
+        <w:t>1</w:t>
+      </w:r>
+    </w:p>
+    <w:p>
+      <w:pPr>
+        <w:shd w:val="clear" w:color="auto" w:fill="282A36"/>
+        <w:spacing w:line="285" w:lineRule="atLeast"/>
+        <w:rPr>
+          <w:rFonts w:ascii="Consolas" w:eastAsia="Times New Roman" w:hAnsi="Consolas" w:cs="Times New Roman"/>
+          <w:color w:val="F8F8F2"/>
+          <w:sz w:val="21"/>
+          <w:szCs w:val="21"/>
+        </w:rPr>
+      </w:pPr>
+      <w:r>
+        <w:rPr>
+          <w:rFonts w:ascii="Consolas" w:eastAsia="Times New Roman" w:hAnsi="Consolas" w:cs="Times New Roman"/>
+          <w:color w:val="F8F8F2"/>
+          <w:sz w:val="21"/>
+          <w:szCs w:val="21"/>
+        </w:rPr>
+        <w:t xml:space="preserve">    </w:t>
+      </w:r>
+      <w:proofErr w:type="spellStart"/>
+      <w:r>
+        <w:rPr>
+          <w:rFonts w:ascii="Consolas" w:eastAsia="Times New Roman" w:hAnsi="Consolas" w:cs="Times New Roman"/>
+          <w:color w:val="FF79C6"/>
+          <w:sz w:val="21"/>
+          <w:szCs w:val="21"/>
+        </w:rPr>
+        <w:t>let</w:t>
+      </w:r>
+      <w:proofErr w:type="spellEnd"/>
+      <w:r>
+        <w:rPr>
+          <w:rFonts w:ascii="Consolas" w:eastAsia="Times New Roman" w:hAnsi="Consolas" w:cs="Times New Roman"/>
+          <w:color w:val="F8F8F2"/>
+          <w:sz w:val="21"/>
+          <w:szCs w:val="21"/>
+        </w:rPr>
+        <w:t xml:space="preserve"> </w:t>
+      </w:r>
+      <w:proofErr w:type="spellStart"/>
+      <w:r>
+        <w:rPr>
+          <w:rFonts w:ascii="Consolas" w:eastAsia="Times New Roman" w:hAnsi="Consolas" w:cs="Times New Roman"/>
+          <w:color w:val="F8F8F2"/>
+          <w:sz w:val="21"/>
+          <w:szCs w:val="21"/>
+        </w:rPr>
+        <w:t>max</w:t>
+      </w:r>
+      <w:proofErr w:type="spellEnd"/>
+      <w:r>
+        <w:rPr>
+          <w:rFonts w:ascii="Consolas" w:eastAsia="Times New Roman" w:hAnsi="Consolas" w:cs="Times New Roman"/>
+          <w:color w:val="F8F8F2"/>
+          <w:sz w:val="21"/>
+          <w:szCs w:val="21"/>
+        </w:rPr>
+        <w:t xml:space="preserve"> </w:t>
+      </w:r>
+      <w:r>
+        <w:rPr>
+          <w:rFonts w:ascii="Consolas" w:eastAsia="Times New Roman" w:hAnsi="Consolas" w:cs="Times New Roman"/>
+          <w:color w:val="FF79C6"/>
+          <w:sz w:val="21"/>
+          <w:szCs w:val="21"/>
+        </w:rPr>
+        <w:t>=</w:t>
+      </w:r>
+      <w:r>
+        <w:rPr>
+          <w:rFonts w:ascii="Consolas" w:eastAsia="Times New Roman" w:hAnsi="Consolas" w:cs="Times New Roman"/>
+          <w:color w:val="F8F8F2"/>
+          <w:sz w:val="21"/>
+          <w:szCs w:val="21"/>
+        </w:rPr>
+        <w:t xml:space="preserve"> </w:t>
+      </w:r>
+      <w:r>
+        <w:rPr>
+          <w:rFonts w:ascii="Consolas" w:eastAsia="Times New Roman" w:hAnsi="Consolas" w:cs="Times New Roman"/>
+          <w:color w:val="BD93F9"/>
+          <w:sz w:val="21"/>
+          <w:szCs w:val="21"/>
+        </w:rPr>
+        <w:t>10</w:t>
+      </w:r>
+    </w:p>
+    <w:p>
+      <w:pPr>
+        <w:shd w:val="clear" w:color="auto" w:fill="282A36"/>
+        <w:spacing w:line="285" w:lineRule="atLeast"/>
+        <w:rPr>
+          <w:rFonts w:ascii="Consolas" w:eastAsia="Times New Roman" w:hAnsi="Consolas" w:cs="Times New Roman"/>
+          <w:color w:val="F8F8F2"/>
+          <w:sz w:val="21"/>
+          <w:szCs w:val="21"/>
+        </w:rPr>
+      </w:pPr>
+      <w:r>
+        <w:rPr>
+          <w:rFonts w:ascii="Consolas" w:eastAsia="Times New Roman" w:hAnsi="Consolas" w:cs="Times New Roman"/>
+          <w:color w:val="F8F8F2"/>
+          <w:sz w:val="21"/>
+          <w:szCs w:val="21"/>
+        </w:rPr>
+        <w:t xml:space="preserve">    </w:t>
+      </w:r>
+      <w:proofErr w:type="spellStart"/>
+      <w:r>
+        <w:rPr>
+          <w:rFonts w:ascii="Consolas" w:eastAsia="Times New Roman" w:hAnsi="Consolas" w:cs="Times New Roman"/>
+          <w:color w:val="FF79C6"/>
+          <w:sz w:val="21"/>
+          <w:szCs w:val="21"/>
+        </w:rPr>
+        <w:t>let</w:t>
+      </w:r>
+      <w:proofErr w:type="spellEnd"/>
+      <w:r>
+        <w:rPr>
+          <w:rFonts w:ascii="Consolas" w:eastAsia="Times New Roman" w:hAnsi="Consolas" w:cs="Times New Roman"/>
+          <w:color w:val="F8F8F2"/>
+          <w:sz w:val="21"/>
+          <w:szCs w:val="21"/>
+        </w:rPr>
+        <w:t xml:space="preserve"> </w:t>
+      </w:r>
+      <w:proofErr w:type="spellStart"/>
+      <w:r>
+        <w:rPr>
+          <w:rFonts w:ascii="Consolas" w:eastAsia="Times New Roman" w:hAnsi="Consolas" w:cs="Times New Roman"/>
+          <w:color w:val="F8F8F2"/>
+          <w:sz w:val="21"/>
+          <w:szCs w:val="21"/>
+        </w:rPr>
+        <w:t>rand</w:t>
+      </w:r>
+      <w:proofErr w:type="spellEnd"/>
+      <w:r>
+        <w:rPr>
+          <w:rFonts w:ascii="Consolas" w:eastAsia="Times New Roman" w:hAnsi="Consolas" w:cs="Times New Roman"/>
+          <w:color w:val="F8F8F2"/>
+          <w:sz w:val="21"/>
+          <w:szCs w:val="21"/>
+        </w:rPr>
+        <w:t xml:space="preserve"> </w:t>
+      </w:r>
+      <w:r>
+        <w:rPr>
+          <w:rFonts w:ascii="Consolas" w:eastAsia="Times New Roman" w:hAnsi="Consolas" w:cs="Times New Roman"/>
+          <w:color w:val="FF79C6"/>
+          <w:sz w:val="21"/>
+          <w:szCs w:val="21"/>
+        </w:rPr>
+        <w:t>=</w:t>
+      </w:r>
+      <w:r>
+        <w:rPr>
+          <w:rFonts w:ascii="Consolas" w:eastAsia="Times New Roman" w:hAnsi="Consolas" w:cs="Times New Roman"/>
+          <w:color w:val="F8F8F2"/>
+          <w:sz w:val="21"/>
+          <w:szCs w:val="21"/>
+        </w:rPr>
+        <w:t xml:space="preserve"> </w:t>
+      </w:r>
+      <w:proofErr w:type="spellStart"/>
+      <w:r>
+        <w:rPr>
+          <w:rFonts w:ascii="Consolas" w:eastAsia="Times New Roman" w:hAnsi="Consolas" w:cs="Times New Roman"/>
+          <w:color w:val="50FA7B"/>
+          <w:sz w:val="21"/>
+          <w:szCs w:val="21"/>
+        </w:rPr>
+        <w:t>random</w:t>
+      </w:r>
+      <w:proofErr w:type="spellEnd"/>
+      <w:r>
+        <w:rPr>
+          <w:rFonts w:ascii="Consolas" w:eastAsia="Times New Roman" w:hAnsi="Consolas" w:cs="Times New Roman"/>
+          <w:color w:val="F8F8F2"/>
+          <w:sz w:val="21"/>
+          <w:szCs w:val="21"/>
+        </w:rPr>
+        <w:t>(</w:t>
+      </w:r>
+      <w:proofErr w:type="spellStart"/>
+      <w:proofErr w:type="gramStart"/>
+      <w:r>
+        <w:rPr>
+          <w:rFonts w:ascii="Consolas" w:eastAsia="Times New Roman" w:hAnsi="Consolas" w:cs="Times New Roman"/>
+          <w:color w:val="F8F8F2"/>
+          <w:sz w:val="21"/>
+          <w:szCs w:val="21"/>
+        </w:rPr>
+        <w:t>min,max</w:t>
+      </w:r>
+      <w:proofErr w:type="spellEnd"/>
+      <w:proofErr w:type="gramEnd"/>
+      <w:r>
+        <w:rPr>
+          <w:rFonts w:ascii="Consolas" w:eastAsia="Times New Roman" w:hAnsi="Consolas" w:cs="Times New Roman"/>
+          <w:color w:val="F8F8F2"/>
+          <w:sz w:val="21"/>
+          <w:szCs w:val="21"/>
+        </w:rPr>
+        <w:t>)</w:t>
+      </w:r>
+    </w:p>
+    <w:p>
+      <w:pPr>
+        <w:shd w:val="clear" w:color="auto" w:fill="282A36"/>
+        <w:spacing w:line="285" w:lineRule="atLeast"/>
+        <w:rPr>
+          <w:rFonts w:ascii="Consolas" w:eastAsia="Times New Roman" w:hAnsi="Consolas" w:cs="Times New Roman"/>
+          <w:color w:val="F8F8F2"/>
+          <w:sz w:val="21"/>
+          <w:szCs w:val="21"/>
+        </w:rPr>
+      </w:pPr>
+      <w:r>
+        <w:rPr>
+          <w:rFonts w:ascii="Consolas" w:eastAsia="Times New Roman" w:hAnsi="Consolas" w:cs="Times New Roman"/>
+          <w:color w:val="F8F8F2"/>
+          <w:sz w:val="21"/>
+          <w:szCs w:val="21"/>
+        </w:rPr>
+        <w:t xml:space="preserve">    </w:t>
+      </w:r>
+    </w:p>
+    <w:p>
+      <w:pPr>
+        <w:shd w:val="clear" w:color="auto" w:fill="282A36"/>
+        <w:spacing w:line="285" w:lineRule="atLeast"/>
+        <w:rPr>
+          <w:rFonts w:ascii="Consolas" w:eastAsia="Times New Roman" w:hAnsi="Consolas" w:cs="Times New Roman"/>
+          <w:color w:val="F8F8F2"/>
+          <w:sz w:val="21"/>
+          <w:szCs w:val="21"/>
+        </w:rPr>
+      </w:pPr>
+      <w:r>
+        <w:rPr>
+          <w:rFonts w:ascii="Consolas" w:eastAsia="Times New Roman" w:hAnsi="Consolas" w:cs="Times New Roman"/>
+          <w:color w:val="F8F8F2"/>
+          <w:sz w:val="21"/>
+          <w:szCs w:val="21"/>
+        </w:rPr>
+        <w:t xml:space="preserve">    </w:t>
+      </w:r>
+      <w:proofErr w:type="spellStart"/>
+      <w:proofErr w:type="gramStart"/>
+      <w:r>
+        <w:rPr>
+          <w:rFonts w:ascii="Consolas" w:eastAsia="Times New Roman" w:hAnsi="Consolas" w:cs="Times New Roman"/>
+          <w:color w:val="FF79C6"/>
+          <w:sz w:val="21"/>
+          <w:szCs w:val="21"/>
+        </w:rPr>
+        <w:t>while</w:t>
+      </w:r>
+      <w:proofErr w:type="spellEnd"/>
+      <w:r>
+        <w:rPr>
+          <w:rFonts w:ascii="Consolas" w:eastAsia="Times New Roman" w:hAnsi="Consolas" w:cs="Times New Roman"/>
+          <w:color w:val="F8F8F2"/>
+          <w:sz w:val="21"/>
+          <w:szCs w:val="21"/>
+        </w:rPr>
+        <w:t>(</w:t>
+      </w:r>
+      <w:proofErr w:type="spellStart"/>
+      <w:proofErr w:type="gramEnd"/>
+      <w:r>
+        <w:rPr>
+          <w:rFonts w:ascii="Consolas" w:eastAsia="Times New Roman" w:hAnsi="Consolas" w:cs="Times New Roman"/>
+          <w:color w:val="F8F8F2"/>
+          <w:sz w:val="21"/>
+          <w:szCs w:val="21"/>
+        </w:rPr>
+        <w:t>rand</w:t>
+      </w:r>
+      <w:proofErr w:type="spellEnd"/>
+      <w:r>
+        <w:rPr>
+          <w:rFonts w:ascii="Consolas" w:eastAsia="Times New Roman" w:hAnsi="Consolas" w:cs="Times New Roman"/>
+          <w:color w:val="F8F8F2"/>
+          <w:sz w:val="21"/>
+          <w:szCs w:val="21"/>
+        </w:rPr>
+        <w:t xml:space="preserve"> </w:t>
+      </w:r>
+      <w:r>
+        <w:rPr>
+          <w:rFonts w:ascii="Consolas" w:eastAsia="Times New Roman" w:hAnsi="Consolas" w:cs="Times New Roman"/>
+          <w:color w:val="FF79C6"/>
+          <w:sz w:val="21"/>
+          <w:szCs w:val="21"/>
+        </w:rPr>
+        <w:t>!==</w:t>
+      </w:r>
+      <w:r>
+        <w:rPr>
+          <w:rFonts w:ascii="Consolas" w:eastAsia="Times New Roman" w:hAnsi="Consolas" w:cs="Times New Roman"/>
+          <w:color w:val="F8F8F2"/>
+          <w:sz w:val="21"/>
+          <w:szCs w:val="21"/>
+        </w:rPr>
+        <w:t xml:space="preserve"> </w:t>
+      </w:r>
+      <w:r>
+        <w:rPr>
+          <w:rFonts w:ascii="Consolas" w:eastAsia="Times New Roman" w:hAnsi="Consolas" w:cs="Times New Roman"/>
+          <w:color w:val="BD93F9"/>
+          <w:sz w:val="21"/>
+          <w:szCs w:val="21"/>
+        </w:rPr>
+        <w:t>9</w:t>
+      </w:r>
+      <w:r>
+        <w:rPr>
+          <w:rFonts w:ascii="Consolas" w:eastAsia="Times New Roman" w:hAnsi="Consolas" w:cs="Times New Roman"/>
+          <w:color w:val="F8F8F2"/>
+          <w:sz w:val="21"/>
+          <w:szCs w:val="21"/>
+        </w:rPr>
+        <w:t>){</w:t>
+      </w:r>
+    </w:p>
+    <w:p>
+      <w:pPr>
+        <w:shd w:val="clear" w:color="auto" w:fill="282A36"/>
+        <w:spacing w:line="285" w:lineRule="atLeast"/>
+        <w:rPr>
+          <w:rFonts w:ascii="Consolas" w:eastAsia="Times New Roman" w:hAnsi="Consolas" w:cs="Times New Roman"/>
+          <w:color w:val="F8F8F2"/>
+          <w:sz w:val="21"/>
+          <w:szCs w:val="21"/>
+        </w:rPr>
+      </w:pPr>
+      <w:r>
+        <w:rPr>
+          <w:rFonts w:ascii="Consolas" w:eastAsia="Times New Roman" w:hAnsi="Consolas" w:cs="Times New Roman"/>
+          <w:color w:val="F8F8F2"/>
+          <w:sz w:val="21"/>
+          <w:szCs w:val="21"/>
+        </w:rPr>
+        <w:t xml:space="preserve">        </w:t>
+      </w:r>
+      <w:proofErr w:type="spellStart"/>
+      <w:r>
+        <w:rPr>
+          <w:rFonts w:ascii="Consolas" w:eastAsia="Times New Roman" w:hAnsi="Consolas" w:cs="Times New Roman"/>
+          <w:color w:val="F8F8F2"/>
+          <w:sz w:val="21"/>
+          <w:szCs w:val="21"/>
+        </w:rPr>
+        <w:t>rand</w:t>
+      </w:r>
+      <w:proofErr w:type="spellEnd"/>
+      <w:r>
+        <w:rPr>
+          <w:rFonts w:ascii="Consolas" w:eastAsia="Times New Roman" w:hAnsi="Consolas" w:cs="Times New Roman"/>
+          <w:color w:val="F8F8F2"/>
+          <w:sz w:val="21"/>
+          <w:szCs w:val="21"/>
+        </w:rPr>
+        <w:t xml:space="preserve"> </w:t>
+      </w:r>
+      <w:r>
+        <w:rPr>
+          <w:rFonts w:ascii="Consolas" w:eastAsia="Times New Roman" w:hAnsi="Consolas" w:cs="Times New Roman"/>
+          <w:color w:val="FF79C6"/>
+          <w:sz w:val="21"/>
+          <w:szCs w:val="21"/>
+        </w:rPr>
+        <w:t>=</w:t>
+      </w:r>
+      <w:r>
+        <w:rPr>
+          <w:rFonts w:ascii="Consolas" w:eastAsia="Times New Roman" w:hAnsi="Consolas" w:cs="Times New Roman"/>
+          <w:color w:val="F8F8F2"/>
+          <w:sz w:val="21"/>
+          <w:szCs w:val="21"/>
+        </w:rPr>
+        <w:t xml:space="preserve"> </w:t>
+      </w:r>
+      <w:proofErr w:type="spellStart"/>
+      <w:r>
+        <w:rPr>
+          <w:rFonts w:ascii="Consolas" w:eastAsia="Times New Roman" w:hAnsi="Consolas" w:cs="Times New Roman"/>
+          <w:color w:val="50FA7B"/>
+          <w:sz w:val="21"/>
+          <w:szCs w:val="21"/>
+        </w:rPr>
+        <w:t>random</w:t>
+      </w:r>
+      <w:proofErr w:type="spellEnd"/>
+      <w:r>
+        <w:rPr>
+          <w:rFonts w:ascii="Consolas" w:eastAsia="Times New Roman" w:hAnsi="Consolas" w:cs="Times New Roman"/>
+          <w:color w:val="F8F8F2"/>
+          <w:sz w:val="21"/>
+          <w:szCs w:val="21"/>
+        </w:rPr>
+        <w:t>(</w:t>
+      </w:r>
+      <w:proofErr w:type="spellStart"/>
+      <w:proofErr w:type="gramStart"/>
+      <w:r>
+        <w:rPr>
+          <w:rFonts w:ascii="Consolas" w:eastAsia="Times New Roman" w:hAnsi="Consolas" w:cs="Times New Roman"/>
+          <w:color w:val="F8F8F2"/>
+          <w:sz w:val="21"/>
+          <w:szCs w:val="21"/>
+        </w:rPr>
+        <w:t>min,max</w:t>
+      </w:r>
+      <w:proofErr w:type="spellEnd"/>
+      <w:proofErr w:type="gramEnd"/>
+      <w:r>
+        <w:rPr>
+          <w:rFonts w:ascii="Consolas" w:eastAsia="Times New Roman" w:hAnsi="Consolas" w:cs="Times New Roman"/>
+          <w:color w:val="F8F8F2"/>
+          <w:sz w:val="21"/>
+          <w:szCs w:val="21"/>
+        </w:rPr>
+        <w:t>)</w:t>
+      </w:r>
+    </w:p>
+    <w:p>
+      <w:pPr>
+        <w:shd w:val="clear" w:color="auto" w:fill="282A36"/>
+        <w:spacing w:line="285" w:lineRule="atLeast"/>
+        <w:rPr>
+          <w:rFonts w:ascii="Consolas" w:eastAsia="Times New Roman" w:hAnsi="Consolas" w:cs="Times New Roman"/>
+          <w:color w:val="F8F8F2"/>
+          <w:sz w:val="21"/>
+          <w:szCs w:val="21"/>
+        </w:rPr>
+      </w:pPr>
+      <w:r>
+        <w:rPr>
+          <w:rFonts w:ascii="Consolas" w:eastAsia="Times New Roman" w:hAnsi="Consolas" w:cs="Times New Roman"/>
+          <w:color w:val="F8F8F2"/>
+          <w:sz w:val="21"/>
+          <w:szCs w:val="21"/>
+        </w:rPr>
+        <w:t xml:space="preserve">        </w:t>
+      </w:r>
+      <w:r>
+        <w:rPr>
+          <w:rFonts w:ascii="Consolas" w:eastAsia="Times New Roman" w:hAnsi="Consolas" w:cs="Times New Roman"/>
+          <w:color w:val="BD93F9"/>
+          <w:sz w:val="21"/>
+          <w:szCs w:val="21"/>
+        </w:rPr>
+        <w:t>console</w:t>
+      </w:r>
+      <w:r>
+        <w:rPr>
+          <w:rFonts w:ascii="Consolas" w:eastAsia="Times New Roman" w:hAnsi="Consolas" w:cs="Times New Roman"/>
+          <w:color w:val="F8F8F2"/>
+          <w:sz w:val="21"/>
+          <w:szCs w:val="21"/>
+        </w:rPr>
+        <w:t>.</w:t>
+      </w:r>
+      <w:r>
+        <w:rPr>
+          <w:rFonts w:ascii="Consolas" w:eastAsia="Times New Roman" w:hAnsi="Consolas" w:cs="Times New Roman"/>
+          <w:color w:val="50FA7B"/>
+          <w:sz w:val="21"/>
+          <w:szCs w:val="21"/>
+        </w:rPr>
+        <w:t>log</w:t>
+      </w:r>
+      <w:r>
+        <w:rPr>
+          <w:rFonts w:ascii="Consolas" w:eastAsia="Times New Roman" w:hAnsi="Consolas" w:cs="Times New Roman"/>
+          <w:color w:val="F8F8F2"/>
+          <w:sz w:val="21"/>
+          <w:szCs w:val="21"/>
+        </w:rPr>
+        <w:t>(</w:t>
+      </w:r>
+      <w:proofErr w:type="spellStart"/>
+      <w:r>
+        <w:rPr>
+          <w:rFonts w:ascii="Consolas" w:eastAsia="Times New Roman" w:hAnsi="Consolas" w:cs="Times New Roman"/>
+          <w:color w:val="F8F8F2"/>
+          <w:sz w:val="21"/>
+          <w:szCs w:val="21"/>
+        </w:rPr>
+        <w:t>rand</w:t>
+      </w:r>
+      <w:proofErr w:type="spellEnd"/>
+      <w:r>
+        <w:rPr>
+          <w:rFonts w:ascii="Consolas" w:eastAsia="Times New Roman" w:hAnsi="Consolas" w:cs="Times New Roman"/>
+          <w:color w:val="F8F8F2"/>
+          <w:sz w:val="21"/>
+          <w:szCs w:val="21"/>
+        </w:rPr>
+        <w:t>)</w:t>
+      </w:r>
+    </w:p>
+    <w:p>
+      <w:pPr>
+        <w:shd w:val="clear" w:color="auto" w:fill="282A36"/>
+        <w:spacing w:line="285" w:lineRule="atLeast"/>
+        <w:rPr>
+          <w:rFonts w:ascii="Consolas" w:eastAsia="Times New Roman" w:hAnsi="Consolas" w:cs="Times New Roman"/>
+          <w:color w:val="F8F8F2"/>
+          <w:sz w:val="21"/>
+          <w:szCs w:val="21"/>
+        </w:rPr>
+      </w:pPr>
+      <w:r>
+        <w:rPr>
+          <w:rFonts w:ascii="Consolas" w:eastAsia="Times New Roman" w:hAnsi="Consolas" w:cs="Times New Roman"/>
+          <w:color w:val="F8F8F2"/>
+          <w:sz w:val="21"/>
+          <w:szCs w:val="21"/>
+        </w:rPr>
+        <w:t>    }</w:t>
+      </w:r>
+    </w:p>
+    <w:p>
+      <w:pPr>
+        <w:shd w:val="clear" w:color="auto" w:fill="282A36"/>
+        <w:spacing w:line="285" w:lineRule="atLeast"/>
+        <w:rPr>
+          <w:rFonts w:ascii="Consolas" w:eastAsia="Times New Roman" w:hAnsi="Consolas" w:cs="Times New Roman"/>
+          <w:color w:val="F8F8F2"/>
+          <w:sz w:val="21"/>
+          <w:szCs w:val="21"/>
+        </w:rPr>
+      </w:pPr>
+      <w:r>
+        <w:rPr>
+          <w:rFonts w:ascii="Consolas" w:eastAsia="Times New Roman" w:hAnsi="Consolas" w:cs="Times New Roman"/>
+          <w:color w:val="F8F8F2"/>
+          <w:sz w:val="21"/>
+          <w:szCs w:val="21"/>
+        </w:rPr>
+        <w:t>}</w:t>
       </w:r>
     </w:p>
     <w:p/>
@@ -6723,6 +9744,50 @@
       <w:contextualSpacing/>
     </w:pPr>
   </w:style>
+  <w:style w:type="paragraph" w:styleId="CabealhodoSumrio">
+    <w:name w:val="TOC Heading"/>
+    <w:basedOn w:val="Ttulo1"/>
+    <w:next w:val="Normal"/>
+    <w:uiPriority w:val="39"/>
+    <w:unhideWhenUsed/>
+    <w:qFormat/>
+    <w:rsid w:val="00C77505"/>
+    <w:pPr>
+      <w:spacing w:before="240" w:after="0" w:line="259" w:lineRule="auto"/>
+      <w:jc w:val="left"/>
+      <w:outlineLvl w:val="9"/>
+    </w:pPr>
+    <w:rPr>
+      <w:rFonts w:asciiTheme="majorHAnsi" w:eastAsiaTheme="majorEastAsia" w:hAnsiTheme="majorHAnsi" w:cstheme="majorBidi"/>
+      <w:b w:val="0"/>
+      <w:color w:val="365F91" w:themeColor="accent1" w:themeShade="BF"/>
+      <w:sz w:val="32"/>
+      <w:szCs w:val="32"/>
+    </w:rPr>
+  </w:style>
+  <w:style w:type="paragraph" w:styleId="Sumrio1">
+    <w:name w:val="toc 1"/>
+    <w:basedOn w:val="Normal"/>
+    <w:next w:val="Normal"/>
+    <w:autoRedefine/>
+    <w:uiPriority w:val="39"/>
+    <w:unhideWhenUsed/>
+    <w:rsid w:val="00C77505"/>
+    <w:pPr>
+      <w:spacing w:after="100"/>
+    </w:pPr>
+  </w:style>
+  <w:style w:type="character" w:styleId="Hyperlink">
+    <w:name w:val="Hyperlink"/>
+    <w:basedOn w:val="Fontepargpadro"/>
+    <w:uiPriority w:val="99"/>
+    <w:unhideWhenUsed/>
+    <w:rsid w:val="00C77505"/>
+    <w:rPr>
+      <w:color w:val="0000FF" w:themeColor="hyperlink"/>
+      <w:u w:val="single"/>
+    </w:rPr>
+  </w:style>
 </w:styles>
 </file>
 
@@ -7044,4 +10109,16 @@
   </a:objectDefaults>
   <a:extraClrSchemeLst/>
 </a:theme>
+</file>
+
+<file path=customXml/item1.xml><?xml version="1.0" encoding="utf-8"?>
+<b:Sources xmlns:b="http://schemas.openxmlformats.org/officeDocument/2006/bibliography" xmlns="http://schemas.openxmlformats.org/officeDocument/2006/bibliography" SelectedStyle="\APASixthEditionOfficeOnline.xsl" StyleName="APA" Version="6"/>
+</file>
+
+<file path=customXml/itemProps1.xml><?xml version="1.0" encoding="utf-8"?>
+<ds:datastoreItem xmlns:ds="http://schemas.openxmlformats.org/officeDocument/2006/customXml" ds:itemID="{F23D01A7-B30C-4DDC-880A-B4F1F2A203B5}">
+  <ds:schemaRefs>
+    <ds:schemaRef ds:uri="http://schemas.openxmlformats.org/officeDocument/2006/bibliography"/>
+  </ds:schemaRefs>
+</ds:datastoreItem>
 </file>